--- a/Mazenkova_Zapiska.docx
+++ b/Mazenkova_Zapiska.docx
@@ -1424,7 +1424,7 @@
             </w:rPr>
             <w:fldChar w:fldCharType="separate"/>
           </w:r>
-          <w:hyperlink w:anchor="_Toc117495040" w:history="1">
+          <w:hyperlink w:anchor="_Toc120621030" w:history="1">
             <w:r>
               <w:rPr>
                 <w:rStyle w:val="a3"/>
@@ -1452,7 +1452,7 @@
                 <w:noProof/>
                 <w:webHidden/>
               </w:rPr>
-              <w:instrText xml:space="preserve"> PAGEREF _Toc117495040 \h </w:instrText>
+              <w:instrText xml:space="preserve"> PAGEREF _Toc120621030 \h </w:instrText>
             </w:r>
             <w:r>
               <w:rPr>
@@ -1494,7 +1494,7 @@
               <w:szCs w:val="22"/>
             </w:rPr>
           </w:pPr>
-          <w:hyperlink w:anchor="_Toc117495041" w:history="1">
+          <w:hyperlink w:anchor="_Toc120621031" w:history="1">
             <w:r>
               <w:rPr>
                 <w:rStyle w:val="a3"/>
@@ -1540,7 +1540,7 @@
                 <w:noProof/>
                 <w:webHidden/>
               </w:rPr>
-              <w:instrText xml:space="preserve"> PAGEREF _Toc117495041 \h </w:instrText>
+              <w:instrText xml:space="preserve"> PAGEREF _Toc120621031 \h </w:instrText>
             </w:r>
             <w:r>
               <w:rPr>
@@ -1582,7 +1582,7 @@
               <w:szCs w:val="22"/>
             </w:rPr>
           </w:pPr>
-          <w:hyperlink w:anchor="_Toc117495042" w:history="1">
+          <w:hyperlink w:anchor="_Toc120621032" w:history="1">
             <w:r>
               <w:rPr>
                 <w:rStyle w:val="a3"/>
@@ -1638,7 +1638,7 @@
                 <w:noProof/>
                 <w:webHidden/>
               </w:rPr>
-              <w:instrText xml:space="preserve"> PAGEREF _Toc117495042 \h </w:instrText>
+              <w:instrText xml:space="preserve"> PAGEREF _Toc120621032 \h </w:instrText>
             </w:r>
             <w:r>
               <w:rPr>
@@ -1680,7 +1680,7 @@
               <w:szCs w:val="22"/>
             </w:rPr>
           </w:pPr>
-          <w:hyperlink w:anchor="_Toc117495043" w:history="1">
+          <w:hyperlink w:anchor="_Toc120621033" w:history="1">
             <w:r>
               <w:rPr>
                 <w:rStyle w:val="a3"/>
@@ -1736,7 +1736,7 @@
                 <w:noProof/>
                 <w:webHidden/>
               </w:rPr>
-              <w:instrText xml:space="preserve"> PAGEREF _Toc117495043 \h </w:instrText>
+              <w:instrText xml:space="preserve"> PAGEREF _Toc120621033 \h </w:instrText>
             </w:r>
             <w:r>
               <w:rPr>
@@ -1778,7 +1778,7 @@
               <w:szCs w:val="22"/>
             </w:rPr>
           </w:pPr>
-          <w:hyperlink w:anchor="_Toc117495044" w:history="1">
+          <w:hyperlink w:anchor="_Toc120621034" w:history="1">
             <w:r>
               <w:rPr>
                 <w:rStyle w:val="a3"/>
@@ -1824,7 +1824,7 @@
                 <w:noProof/>
                 <w:webHidden/>
               </w:rPr>
-              <w:instrText xml:space="preserve"> PAGEREF _Toc117495044 \h </w:instrText>
+              <w:instrText xml:space="preserve"> PAGEREF _Toc120621034 \h </w:instrText>
             </w:r>
             <w:r>
               <w:rPr>
@@ -1866,14 +1866,14 @@
               <w:szCs w:val="22"/>
             </w:rPr>
           </w:pPr>
-          <w:hyperlink w:anchor="_Toc117495047" w:history="1">
+          <w:hyperlink w:anchor="_Toc120621037" w:history="1">
             <w:r>
               <w:rPr>
                 <w:rStyle w:val="a3"/>
                 <w:b/>
                 <w:noProof/>
               </w:rPr>
-              <w:t>3.</w:t>
+              <w:t>3.3</w:t>
             </w:r>
             <w:r>
               <w:rPr>
@@ -1912,7 +1912,7 @@
                 <w:noProof/>
                 <w:webHidden/>
               </w:rPr>
-              <w:instrText xml:space="preserve"> PAGEREF _Toc117495047 \h </w:instrText>
+              <w:instrText xml:space="preserve"> PAGEREF _Toc120621037 \h </w:instrText>
             </w:r>
             <w:r>
               <w:rPr>
@@ -1954,7 +1954,7 @@
               <w:szCs w:val="22"/>
             </w:rPr>
           </w:pPr>
-          <w:hyperlink w:anchor="_Toc117495051" w:history="1">
+          <w:hyperlink w:anchor="_Toc120621041" w:history="1">
             <w:r>
               <w:rPr>
                 <w:rStyle w:val="a3"/>
@@ -2000,7 +2000,7 @@
                 <w:noProof/>
                 <w:webHidden/>
               </w:rPr>
-              <w:instrText xml:space="preserve"> PAGEREF _Toc117495051 \h </w:instrText>
+              <w:instrText xml:space="preserve"> PAGEREF _Toc120621041 \h </w:instrText>
             </w:r>
             <w:r>
               <w:rPr>
@@ -2042,7 +2042,7 @@
               <w:szCs w:val="22"/>
             </w:rPr>
           </w:pPr>
-          <w:hyperlink w:anchor="_Toc117495052" w:history="1">
+          <w:hyperlink w:anchor="_Toc120621042" w:history="1">
             <w:r>
               <w:rPr>
                 <w:rStyle w:val="a3"/>
@@ -2070,7 +2070,7 @@
                 <w:noProof/>
                 <w:webHidden/>
               </w:rPr>
-              <w:instrText xml:space="preserve"> PAGEREF _Toc117495052 \h </w:instrText>
+              <w:instrText xml:space="preserve"> PAGEREF _Toc120621042 \h </w:instrText>
             </w:r>
             <w:r>
               <w:rPr>
@@ -2112,7 +2112,7 @@
               <w:szCs w:val="22"/>
             </w:rPr>
           </w:pPr>
-          <w:hyperlink w:anchor="_Toc117495053" w:history="1">
+          <w:hyperlink w:anchor="_Toc120621043" w:history="1">
             <w:r>
               <w:rPr>
                 <w:rStyle w:val="a3"/>
@@ -2140,7 +2140,7 @@
                 <w:noProof/>
                 <w:webHidden/>
               </w:rPr>
-              <w:instrText xml:space="preserve"> PAGEREF _Toc117495053 \h </w:instrText>
+              <w:instrText xml:space="preserve"> PAGEREF _Toc120621043 \h </w:instrText>
             </w:r>
             <w:r>
               <w:rPr>
@@ -2182,15 +2182,24 @@
               <w:szCs w:val="22"/>
             </w:rPr>
           </w:pPr>
-          <w:hyperlink w:anchor="_Toc117495054" w:history="1">
+          <w:hyperlink w:anchor="_Toc120621044" w:history="1">
             <w:r>
               <w:rPr>
                 <w:rStyle w:val="a3"/>
                 <w:b/>
                 <w:noProof/>
-                <w:lang w:val="en-US"/>
-              </w:rPr>
-              <w:t>C</w:t>
+              </w:rPr>
+              <w:t>4.3</w:t>
+            </w:r>
+            <w:r>
+              <w:rPr>
+                <w:rFonts w:asciiTheme="minorHAnsi" w:eastAsiaTheme="minorEastAsia" w:hAnsiTheme="minorHAnsi" w:cstheme="minorBidi"/>
+                <w:noProof/>
+                <w:snapToGrid/>
+                <w:sz w:val="22"/>
+                <w:szCs w:val="22"/>
+              </w:rPr>
+              <w:tab/>
             </w:r>
             <w:r>
               <w:rPr>
@@ -2198,7 +2207,7 @@
                 <w:b/>
                 <w:noProof/>
               </w:rPr>
-              <w:t>писок источников</w:t>
+              <w:t>Хранимые процедуры</w:t>
             </w:r>
             <w:r>
               <w:rPr>
@@ -2219,7 +2228,174 @@
                 <w:noProof/>
                 <w:webHidden/>
               </w:rPr>
-              <w:instrText xml:space="preserve"> PAGEREF _Toc117495054 \h </w:instrText>
+              <w:instrText xml:space="preserve"> PAGEREF _Toc120621044 \h </w:instrText>
+            </w:r>
+            <w:r>
+              <w:rPr>
+                <w:noProof/>
+                <w:webHidden/>
+              </w:rPr>
+            </w:r>
+            <w:r>
+              <w:rPr>
+                <w:noProof/>
+                <w:webHidden/>
+              </w:rPr>
+              <w:fldChar w:fldCharType="separate"/>
+            </w:r>
+            <w:r>
+              <w:rPr>
+                <w:noProof/>
+                <w:webHidden/>
+              </w:rPr>
+              <w:t>11</w:t>
+            </w:r>
+            <w:r>
+              <w:rPr>
+                <w:noProof/>
+                <w:webHidden/>
+              </w:rPr>
+              <w:fldChar w:fldCharType="end"/>
+            </w:r>
+          </w:hyperlink>
+        </w:p>
+        <w:p>
+          <w:pPr>
+            <w:pStyle w:val="11"/>
+            <w:rPr>
+              <w:rFonts w:asciiTheme="minorHAnsi" w:eastAsiaTheme="minorEastAsia" w:hAnsiTheme="minorHAnsi" w:cstheme="minorBidi"/>
+              <w:noProof/>
+              <w:snapToGrid/>
+              <w:sz w:val="22"/>
+              <w:szCs w:val="22"/>
+            </w:rPr>
+          </w:pPr>
+          <w:hyperlink w:anchor="_Toc120621045" w:history="1">
+            <w:r>
+              <w:rPr>
+                <w:rStyle w:val="a3"/>
+                <w:b/>
+                <w:noProof/>
+              </w:rPr>
+              <w:t>4.4</w:t>
+            </w:r>
+            <w:r>
+              <w:rPr>
+                <w:rFonts w:asciiTheme="minorHAnsi" w:eastAsiaTheme="minorEastAsia" w:hAnsiTheme="minorHAnsi" w:cstheme="minorBidi"/>
+                <w:noProof/>
+                <w:snapToGrid/>
+                <w:sz w:val="22"/>
+                <w:szCs w:val="22"/>
+              </w:rPr>
+              <w:tab/>
+            </w:r>
+            <w:r>
+              <w:rPr>
+                <w:rStyle w:val="a3"/>
+                <w:b/>
+                <w:noProof/>
+              </w:rPr>
+              <w:t>Описание процедур импорта и экспорта</w:t>
+            </w:r>
+            <w:r>
+              <w:rPr>
+                <w:noProof/>
+                <w:webHidden/>
+              </w:rPr>
+              <w:tab/>
+            </w:r>
+            <w:r>
+              <w:rPr>
+                <w:noProof/>
+                <w:webHidden/>
+              </w:rPr>
+              <w:fldChar w:fldCharType="begin"/>
+            </w:r>
+            <w:r>
+              <w:rPr>
+                <w:noProof/>
+                <w:webHidden/>
+              </w:rPr>
+              <w:instrText xml:space="preserve"> PAGEREF _Toc120621045 \h </w:instrText>
+            </w:r>
+            <w:r>
+              <w:rPr>
+                <w:noProof/>
+                <w:webHidden/>
+              </w:rPr>
+            </w:r>
+            <w:r>
+              <w:rPr>
+                <w:noProof/>
+                <w:webHidden/>
+              </w:rPr>
+              <w:fldChar w:fldCharType="separate"/>
+            </w:r>
+            <w:r>
+              <w:rPr>
+                <w:noProof/>
+                <w:webHidden/>
+              </w:rPr>
+              <w:t>11</w:t>
+            </w:r>
+            <w:r>
+              <w:rPr>
+                <w:noProof/>
+                <w:webHidden/>
+              </w:rPr>
+              <w:fldChar w:fldCharType="end"/>
+            </w:r>
+          </w:hyperlink>
+        </w:p>
+        <w:p>
+          <w:pPr>
+            <w:pStyle w:val="11"/>
+            <w:rPr>
+              <w:rFonts w:asciiTheme="minorHAnsi" w:eastAsiaTheme="minorEastAsia" w:hAnsiTheme="minorHAnsi" w:cstheme="minorBidi"/>
+              <w:noProof/>
+              <w:snapToGrid/>
+              <w:sz w:val="22"/>
+              <w:szCs w:val="22"/>
+            </w:rPr>
+          </w:pPr>
+          <w:hyperlink w:anchor="_Toc120621046" w:history="1">
+            <w:r>
+              <w:rPr>
+                <w:rStyle w:val="a3"/>
+                <w:b/>
+                <w:noProof/>
+                <w:lang w:val="en-US"/>
+              </w:rPr>
+              <w:t>C</w:t>
+            </w:r>
+            <w:r>
+              <w:rPr>
+                <w:rStyle w:val="a3"/>
+                <w:b/>
+                <w:noProof/>
+              </w:rPr>
+              <w:t>писок источников</w:t>
+            </w:r>
+            <w:r>
+              <w:rPr>
+                <w:noProof/>
+                <w:webHidden/>
+              </w:rPr>
+              <w:tab/>
+            </w:r>
+            <w:r>
+              <w:rPr>
+                <w:noProof/>
+                <w:webHidden/>
+              </w:rPr>
+              <w:fldChar w:fldCharType="begin"/>
+            </w:r>
+            <w:r>
+              <w:rPr>
+                <w:noProof/>
+                <w:webHidden/>
+              </w:rPr>
+              <w:instrText xml:space="preserve"> PAGEREF _Toc120621046 \h </w:instrText>
             </w:r>
             <w:r>
               <w:rPr>
@@ -2304,7 +2480,7 @@
           <w:szCs w:val="36"/>
         </w:rPr>
       </w:pPr>
-      <w:bookmarkStart w:id="1" w:name="_Toc117495040"/>
+      <w:bookmarkStart w:id="1" w:name="_Toc120621030"/>
       <w:r>
         <w:rPr>
           <w:rFonts w:ascii="Times New Roman" w:hAnsi="Times New Roman" w:cs="Times New Roman"/>
@@ -2518,7 +2694,7 @@
           <w:szCs w:val="28"/>
         </w:rPr>
       </w:pPr>
-      <w:bookmarkStart w:id="2" w:name="_Toc117495041"/>
+      <w:bookmarkStart w:id="2" w:name="_Toc120621031"/>
       <w:r>
         <w:rPr>
           <w:rFonts w:ascii="Times New Roman" w:hAnsi="Times New Roman" w:cs="Times New Roman"/>
@@ -2588,7 +2764,7 @@
           <w:lang w:val="en-US"/>
         </w:rPr>
       </w:pPr>
-      <w:bookmarkStart w:id="3" w:name="_Toc117495042"/>
+      <w:bookmarkStart w:id="3" w:name="_Toc120621032"/>
       <w:r>
         <w:rPr>
           <w:rFonts w:ascii="Times New Roman" w:hAnsi="Times New Roman" w:cs="Times New Roman"/>
@@ -2670,7 +2846,7 @@
           <w:color w:val="000000" w:themeColor="text1"/>
         </w:rPr>
         <w:drawing>
-          <wp:inline distT="0" distB="0" distL="0" distR="0" wp14:anchorId="56933678" wp14:editId="689D7E12">
+          <wp:inline distT="0" distB="0" distL="0" distR="0" wp14:anchorId="287EAC2A" wp14:editId="1E9F9124">
             <wp:extent cx="5515882" cy="4381456"/>
             <wp:effectExtent l="19050" t="19050" r="27940" b="19685"/>
             <wp:docPr id="1" name="Рисунок 1"/>
@@ -2914,7 +3090,7 @@
           <w:lang w:val="en-US"/>
         </w:rPr>
       </w:pPr>
-      <w:bookmarkStart w:id="4" w:name="_Toc117495043"/>
+      <w:bookmarkStart w:id="4" w:name="_Toc120621033"/>
       <w:r>
         <w:rPr>
           <w:rFonts w:ascii="Times New Roman" w:hAnsi="Times New Roman" w:cs="Times New Roman"/>
@@ -3000,7 +3176,7 @@
           <w:color w:val="000000" w:themeColor="text1"/>
         </w:rPr>
         <w:drawing>
-          <wp:inline distT="0" distB="0" distL="0" distR="0" wp14:anchorId="7CFA68A1" wp14:editId="2D8CDE80">
+          <wp:inline distT="0" distB="0" distL="0" distR="0" wp14:anchorId="6A8FC94C" wp14:editId="292A63CB">
             <wp:extent cx="5940425" cy="5859780"/>
             <wp:effectExtent l="19050" t="19050" r="22225" b="26670"/>
             <wp:docPr id="3" name="Рисунок 3"/>
@@ -3193,7 +3369,7 @@
           <w:szCs w:val="36"/>
         </w:rPr>
       </w:pPr>
-      <w:bookmarkStart w:id="5" w:name="_Toc117495044"/>
+      <w:bookmarkStart w:id="5" w:name="_Toc120621034"/>
       <w:r>
         <w:rPr>
           <w:rFonts w:ascii="Times New Roman" w:hAnsi="Times New Roman" w:cs="Times New Roman"/>
@@ -3651,9 +3827,13 @@
       <w:bookmarkStart w:id="6" w:name="_Toc117494451"/>
       <w:bookmarkStart w:id="7" w:name="_Toc117494520"/>
       <w:bookmarkStart w:id="8" w:name="_Toc117495045"/>
+      <w:bookmarkStart w:id="9" w:name="_Toc120620884"/>
+      <w:bookmarkStart w:id="10" w:name="_Toc120621035"/>
       <w:bookmarkEnd w:id="6"/>
       <w:bookmarkEnd w:id="7"/>
       <w:bookmarkEnd w:id="8"/>
+      <w:bookmarkEnd w:id="9"/>
+      <w:bookmarkEnd w:id="10"/>
     </w:p>
     <w:p>
       <w:pPr>
@@ -3675,12 +3855,16 @@
           <w:szCs w:val="26"/>
         </w:rPr>
       </w:pPr>
-      <w:bookmarkStart w:id="9" w:name="_Toc117494452"/>
-      <w:bookmarkStart w:id="10" w:name="_Toc117494521"/>
-      <w:bookmarkStart w:id="11" w:name="_Toc117495046"/>
-      <w:bookmarkEnd w:id="9"/>
-      <w:bookmarkEnd w:id="10"/>
+      <w:bookmarkStart w:id="11" w:name="_Toc117494452"/>
+      <w:bookmarkStart w:id="12" w:name="_Toc117494521"/>
+      <w:bookmarkStart w:id="13" w:name="_Toc117495046"/>
+      <w:bookmarkStart w:id="14" w:name="_Toc120620885"/>
+      <w:bookmarkStart w:id="15" w:name="_Toc120621036"/>
       <w:bookmarkEnd w:id="11"/>
+      <w:bookmarkEnd w:id="12"/>
+      <w:bookmarkEnd w:id="13"/>
+      <w:bookmarkEnd w:id="14"/>
+      <w:bookmarkEnd w:id="15"/>
     </w:p>
     <w:p>
       <w:pPr>
@@ -3699,7 +3883,7 @@
           <w:szCs w:val="28"/>
         </w:rPr>
       </w:pPr>
-      <w:bookmarkStart w:id="12" w:name="_Toc117495047"/>
+      <w:bookmarkStart w:id="16" w:name="_Toc120621037"/>
       <w:r>
         <w:rPr>
           <w:rFonts w:ascii="Times New Roman" w:hAnsi="Times New Roman" w:cs="Times New Roman"/>
@@ -3710,7 +3894,7 @@
         </w:rPr>
         <w:t>Разработка модели базы данных</w:t>
       </w:r>
-      <w:bookmarkEnd w:id="12"/>
+      <w:bookmarkEnd w:id="16"/>
     </w:p>
     <w:p>
       <w:pPr>
@@ -3768,8 +3952,6 @@
         </w:rPr>
         <w:t>рисунке 2.1.</w:t>
       </w:r>
-      <w:bookmarkStart w:id="13" w:name="_GoBack"/>
-      <w:bookmarkEnd w:id="13"/>
     </w:p>
     <w:p>
       <w:pPr>
@@ -3780,13 +3962,12 @@
       <w:r>
         <w:rPr>
           <w:noProof/>
-          <w:snapToGrid/>
         </w:rPr>
         <w:drawing>
-          <wp:inline distT="0" distB="0" distL="0" distR="0">
-            <wp:extent cx="4928054" cy="2965178"/>
-            <wp:effectExtent l="0" t="0" r="6350" b="6985"/>
-            <wp:docPr id="2" name="Рисунок 2"/>
+          <wp:inline distT="0" distB="0" distL="0" distR="0" wp14:anchorId="5A432DE6" wp14:editId="5E44B183">
+            <wp:extent cx="5940425" cy="5200015"/>
+            <wp:effectExtent l="0" t="0" r="3175" b="635"/>
+            <wp:docPr id="4" name="Рисунок 4"/>
             <wp:cNvGraphicFramePr>
               <a:graphicFrameLocks xmlns:a="http://schemas.openxmlformats.org/drawingml/2006/main" noChangeAspect="1"/>
             </wp:cNvGraphicFramePr>
@@ -3794,36 +3975,23 @@
               <a:graphicData uri="http://schemas.openxmlformats.org/drawingml/2006/picture">
                 <pic:pic xmlns:pic="http://schemas.openxmlformats.org/drawingml/2006/picture">
                   <pic:nvPicPr>
-                    <pic:cNvPr id="2" name="диаграмма.jpg"/>
+                    <pic:cNvPr id="1" name=""/>
                     <pic:cNvPicPr/>
                   </pic:nvPicPr>
-                  <pic:blipFill rotWithShape="1">
-                    <a:blip r:embed="rId8">
-                      <a:extLst>
-                        <a:ext uri="{28A0092B-C50C-407E-A947-70E740481C1C}">
-                          <a14:useLocalDpi xmlns:a14="http://schemas.microsoft.com/office/drawing/2010/main" val="0"/>
-                        </a:ext>
-                      </a:extLst>
-                    </a:blip>
-                    <a:srcRect l="17042" t="-184"/>
-                    <a:stretch/>
+                  <pic:blipFill>
+                    <a:blip r:embed="rId8"/>
+                    <a:stretch>
+                      <a:fillRect/>
+                    </a:stretch>
                   </pic:blipFill>
-                  <pic:spPr bwMode="auto">
+                  <pic:spPr>
                     <a:xfrm>
                       <a:off x="0" y="0"/>
-                      <a:ext cx="4928054" cy="2965178"/>
+                      <a:ext cx="5940425" cy="5200015"/>
                     </a:xfrm>
                     <a:prstGeom prst="rect">
                       <a:avLst/>
                     </a:prstGeom>
-                    <a:ln>
-                      <a:noFill/>
-                    </a:ln>
-                    <a:extLst>
-                      <a:ext uri="{53640926-AAD7-44D8-BBD7-CCE9431645EC}">
-                        <a14:shadowObscured xmlns:a14="http://schemas.microsoft.com/office/drawing/2010/main"/>
-                      </a:ext>
-                    </a:extLst>
                   </pic:spPr>
                 </pic:pic>
               </a:graphicData>
@@ -4070,44 +4238,6 @@
           <w:lang w:val="en-US"/>
         </w:rPr>
         <w:t>Clients</w:t>
-      </w:r>
-      <w:r>
-        <w:rPr>
-          <w:color w:val="000000" w:themeColor="text1"/>
-          <w:sz w:val="28"/>
-          <w:szCs w:val="28"/>
-          <w:lang w:val="en-US"/>
-        </w:rPr>
-        <w:t>;</w:t>
-      </w:r>
-    </w:p>
-    <w:p>
-      <w:pPr>
-        <w:pStyle w:val="a4"/>
-        <w:numPr>
-          <w:ilvl w:val="0"/>
-          <w:numId w:val="16"/>
-        </w:numPr>
-        <w:shd w:val="clear" w:color="auto" w:fill="FFFFFF"/>
-        <w:spacing w:before="0" w:beforeAutospacing="0" w:after="0" w:afterAutospacing="0"/>
-        <w:ind w:left="0" w:firstLine="709"/>
-        <w:jc w:val="both"/>
-        <w:textAlignment w:val="baseline"/>
-        <w:rPr>
-          <w:color w:val="000000" w:themeColor="text1"/>
-          <w:sz w:val="28"/>
-          <w:szCs w:val="28"/>
-          <w:lang w:val="en-US"/>
-        </w:rPr>
-      </w:pPr>
-      <w:r>
-        <w:rPr>
-          <w:color w:val="000000" w:themeColor="text1"/>
-          <w:sz w:val="28"/>
-          <w:szCs w:val="28"/>
-          <w:lang w:val="en-US"/>
-        </w:rPr>
-        <w:t>Workers</w:t>
       </w:r>
       <w:r>
         <w:rPr>
@@ -4192,13 +4322,17 @@
           <w:szCs w:val="28"/>
         </w:rPr>
       </w:pPr>
-      <w:bookmarkStart w:id="14" w:name="_Toc117494454"/>
-      <w:bookmarkStart w:id="15" w:name="_Toc117494523"/>
-      <w:bookmarkStart w:id="16" w:name="_Toc117495048"/>
-      <w:bookmarkStart w:id="17" w:name="_Toc71921728"/>
-      <w:bookmarkEnd w:id="14"/>
-      <w:bookmarkEnd w:id="15"/>
-      <w:bookmarkEnd w:id="16"/>
+      <w:bookmarkStart w:id="17" w:name="_Toc117494454"/>
+      <w:bookmarkStart w:id="18" w:name="_Toc117494523"/>
+      <w:bookmarkStart w:id="19" w:name="_Toc117495048"/>
+      <w:bookmarkStart w:id="20" w:name="_Toc120620887"/>
+      <w:bookmarkStart w:id="21" w:name="_Toc120621038"/>
+      <w:bookmarkStart w:id="22" w:name="_Toc71921728"/>
+      <w:bookmarkEnd w:id="17"/>
+      <w:bookmarkEnd w:id="18"/>
+      <w:bookmarkEnd w:id="19"/>
+      <w:bookmarkEnd w:id="20"/>
+      <w:bookmarkEnd w:id="21"/>
     </w:p>
     <w:p>
       <w:pPr>
@@ -4222,12 +4356,16 @@
           <w:szCs w:val="28"/>
         </w:rPr>
       </w:pPr>
-      <w:bookmarkStart w:id="18" w:name="_Toc117494455"/>
-      <w:bookmarkStart w:id="19" w:name="_Toc117494524"/>
-      <w:bookmarkStart w:id="20" w:name="_Toc117495049"/>
-      <w:bookmarkEnd w:id="18"/>
-      <w:bookmarkEnd w:id="19"/>
-      <w:bookmarkEnd w:id="20"/>
+      <w:bookmarkStart w:id="23" w:name="_Toc117494455"/>
+      <w:bookmarkStart w:id="24" w:name="_Toc117494524"/>
+      <w:bookmarkStart w:id="25" w:name="_Toc117495049"/>
+      <w:bookmarkStart w:id="26" w:name="_Toc120620888"/>
+      <w:bookmarkStart w:id="27" w:name="_Toc120621039"/>
+      <w:bookmarkEnd w:id="23"/>
+      <w:bookmarkEnd w:id="24"/>
+      <w:bookmarkEnd w:id="25"/>
+      <w:bookmarkEnd w:id="26"/>
+      <w:bookmarkEnd w:id="27"/>
     </w:p>
     <w:p>
       <w:pPr>
@@ -4251,12 +4389,16 @@
           <w:szCs w:val="28"/>
         </w:rPr>
       </w:pPr>
-      <w:bookmarkStart w:id="21" w:name="_Toc117494456"/>
-      <w:bookmarkStart w:id="22" w:name="_Toc117494525"/>
-      <w:bookmarkStart w:id="23" w:name="_Toc117495050"/>
-      <w:bookmarkEnd w:id="21"/>
-      <w:bookmarkEnd w:id="22"/>
-      <w:bookmarkEnd w:id="23"/>
+      <w:bookmarkStart w:id="28" w:name="_Toc117494456"/>
+      <w:bookmarkStart w:id="29" w:name="_Toc117494525"/>
+      <w:bookmarkStart w:id="30" w:name="_Toc117495050"/>
+      <w:bookmarkStart w:id="31" w:name="_Toc120620889"/>
+      <w:bookmarkStart w:id="32" w:name="_Toc120621040"/>
+      <w:bookmarkEnd w:id="28"/>
+      <w:bookmarkEnd w:id="29"/>
+      <w:bookmarkEnd w:id="30"/>
+      <w:bookmarkEnd w:id="31"/>
+      <w:bookmarkEnd w:id="32"/>
     </w:p>
     <w:p>
       <w:pPr>
@@ -4276,7 +4418,7 @@
           <w:szCs w:val="28"/>
         </w:rPr>
       </w:pPr>
-      <w:bookmarkStart w:id="24" w:name="_Toc117495051"/>
+      <w:bookmarkStart w:id="33" w:name="_Toc120621041"/>
       <w:r>
         <w:rPr>
           <w:rFonts w:ascii="Times New Roman" w:hAnsi="Times New Roman" w:cs="Times New Roman"/>
@@ -4297,8 +4439,8 @@
         </w:rPr>
         <w:t>необходимых объектов</w:t>
       </w:r>
-      <w:bookmarkEnd w:id="17"/>
-      <w:bookmarkEnd w:id="24"/>
+      <w:bookmarkEnd w:id="22"/>
+      <w:bookmarkEnd w:id="33"/>
     </w:p>
     <w:p>
       <w:pPr>
@@ -4318,8 +4460,8 @@
           <w:szCs w:val="28"/>
         </w:rPr>
       </w:pPr>
-      <w:bookmarkStart w:id="25" w:name="_Toc71921729"/>
-      <w:bookmarkStart w:id="26" w:name="_Toc117495052"/>
+      <w:bookmarkStart w:id="34" w:name="_Toc71921729"/>
+      <w:bookmarkStart w:id="35" w:name="_Toc120621042"/>
       <w:r>
         <w:rPr>
           <w:rFonts w:ascii="Times New Roman" w:hAnsi="Times New Roman" w:cs="Times New Roman"/>
@@ -4330,8 +4472,8 @@
         </w:rPr>
         <w:t>Таблицы</w:t>
       </w:r>
-      <w:bookmarkEnd w:id="25"/>
-      <w:bookmarkEnd w:id="26"/>
+      <w:bookmarkEnd w:id="34"/>
+      <w:bookmarkEnd w:id="35"/>
     </w:p>
     <w:p>
       <w:pPr>
@@ -5284,7 +5426,7 @@
           <w:szCs w:val="28"/>
           <w:lang w:val="en-US"/>
         </w:rPr>
-        <w:t>Workers</w:t>
+        <w:t>Admin</w:t>
       </w:r>
     </w:p>
     <w:tbl>
@@ -5381,29 +5523,16 @@
             <w:pPr>
               <w:pStyle w:val="a6"/>
               <w:ind w:left="0" w:firstLine="0"/>
+              <w:rPr>
+                <w:lang w:val="en-US"/>
+              </w:rPr>
             </w:pPr>
             <w:r>
               <w:rPr>
                 <w:lang w:val="en-US"/>
               </w:rPr>
-              <w:t>p</w:t>
-            </w:r>
-            <w:proofErr w:type="spellStart"/>
-            <w:r>
-              <w:t>ersonnel</w:t>
-            </w:r>
-            <w:proofErr w:type="spellEnd"/>
-            <w:r>
-              <w:rPr>
-                <w:lang w:val="en-US"/>
-              </w:rPr>
-              <w:t xml:space="preserve"> </w:t>
-            </w:r>
-            <w:proofErr w:type="spellStart"/>
-            <w:r>
-              <w:t>number</w:t>
-            </w:r>
-            <w:proofErr w:type="spellEnd"/>
+              <w:t>id</w:t>
+            </w:r>
           </w:p>
         </w:tc>
         <w:tc>
@@ -5801,110 +5930,6 @@
               </w:rPr>
               <w:t>varchar2</w:t>
             </w:r>
-          </w:p>
-        </w:tc>
-      </w:tr>
-      <w:tr>
-        <w:trPr>
-          <w:trHeight w:val="296"/>
-          <w:jc w:val="center"/>
-        </w:trPr>
-        <w:tc>
-          <w:tcPr>
-            <w:tcW w:w="2300" w:type="dxa"/>
-          </w:tcPr>
-          <w:p>
-            <w:pPr>
-              <w:pStyle w:val="a6"/>
-              <w:ind w:left="0" w:firstLine="0"/>
-              <w:rPr>
-                <w:szCs w:val="28"/>
-                <w:lang w:val="en-US"/>
-              </w:rPr>
-            </w:pPr>
-            <w:r>
-              <w:rPr>
-                <w:szCs w:val="28"/>
-                <w:lang w:val="en-US"/>
-              </w:rPr>
-              <w:t>p</w:t>
-            </w:r>
-            <w:r>
-              <w:rPr>
-                <w:szCs w:val="28"/>
-                <w:lang w:val="en-US"/>
-              </w:rPr>
-              <w:t>osition</w:t>
-            </w:r>
-            <w:r>
-              <w:rPr>
-                <w:szCs w:val="28"/>
-              </w:rPr>
-              <w:t xml:space="preserve"> </w:t>
-            </w:r>
-            <w:r>
-              <w:rPr>
-                <w:szCs w:val="28"/>
-                <w:lang w:val="en-US"/>
-              </w:rPr>
-              <w:t>id</w:t>
-            </w:r>
-          </w:p>
-        </w:tc>
-        <w:tc>
-          <w:tcPr>
-            <w:tcW w:w="3520" w:type="dxa"/>
-          </w:tcPr>
-          <w:p>
-            <w:pPr>
-              <w:pStyle w:val="a6"/>
-              <w:ind w:left="0" w:firstLine="0"/>
-            </w:pPr>
-            <w:r>
-              <w:rPr>
-                <w:szCs w:val="28"/>
-              </w:rPr>
-              <w:t>идентификатор должности</w:t>
-            </w:r>
-            <w:r>
-              <w:rPr>
-                <w:szCs w:val="28"/>
-              </w:rPr>
-              <w:t xml:space="preserve">, </w:t>
-            </w:r>
-            <w:r>
-              <w:rPr>
-                <w:szCs w:val="28"/>
-              </w:rPr>
-              <w:t xml:space="preserve">внешний ключ для связи с таблицей </w:t>
-            </w:r>
-            <w:r>
-              <w:rPr>
-                <w:szCs w:val="28"/>
-                <w:lang w:val="en-US"/>
-              </w:rPr>
-              <w:t>position</w:t>
-            </w:r>
-          </w:p>
-        </w:tc>
-        <w:tc>
-          <w:tcPr>
-            <w:tcW w:w="3521" w:type="dxa"/>
-          </w:tcPr>
-          <w:p>
-            <w:pPr>
-              <w:pStyle w:val="a6"/>
-              <w:ind w:left="0" w:firstLine="0"/>
-            </w:pPr>
-            <w:proofErr w:type="spellStart"/>
-            <w:r>
-              <w:rPr>
-                <w:szCs w:val="28"/>
-                <w:lang w:val="en-US"/>
-              </w:rPr>
-              <w:t>int</w:t>
-            </w:r>
-            <w:proofErr w:type="spellEnd"/>
           </w:p>
         </w:tc>
       </w:tr>
@@ -7600,28 +7625,7 @@
                 <w:szCs w:val="28"/>
                 <w:lang w:val="en-US"/>
               </w:rPr>
-              <w:t>o</w:t>
-            </w:r>
-            <w:r>
-              <w:rPr>
-                <w:szCs w:val="28"/>
-                <w:lang w:val="en-US"/>
-              </w:rPr>
-              <w:t>rder</w:t>
-            </w:r>
-            <w:r>
-              <w:rPr>
-                <w:szCs w:val="28"/>
-                <w:lang w:val="en-US"/>
-              </w:rPr>
-              <w:t xml:space="preserve"> </w:t>
-            </w:r>
-            <w:r>
-              <w:rPr>
-                <w:szCs w:val="28"/>
-                <w:lang w:val="en-US"/>
-              </w:rPr>
-              <w:t>number</w:t>
+              <w:t>id</w:t>
             </w:r>
           </w:p>
         </w:tc>
@@ -7667,95 +7671,23 @@
           </w:p>
         </w:tc>
       </w:tr>
-      <w:tr>
-        <w:trPr>
-          <w:trHeight w:val="296"/>
-          <w:jc w:val="center"/>
-        </w:trPr>
-        <w:tc>
-          <w:tcPr>
-            <w:tcW w:w="2105" w:type="dxa"/>
-          </w:tcPr>
-          <w:p>
-            <w:pPr>
-              <w:pStyle w:val="a6"/>
-              <w:ind w:left="0" w:firstLine="0"/>
-            </w:pPr>
-            <w:r>
-              <w:rPr>
-                <w:szCs w:val="28"/>
-                <w:lang w:val="en-US"/>
-              </w:rPr>
-              <w:t>w</w:t>
-            </w:r>
-            <w:r>
-              <w:rPr>
-                <w:szCs w:val="28"/>
-                <w:lang w:val="en-US"/>
-              </w:rPr>
-              <w:t>orker</w:t>
-            </w:r>
-            <w:r>
-              <w:rPr>
-                <w:szCs w:val="28"/>
-                <w:lang w:val="en-US"/>
-              </w:rPr>
-              <w:t xml:space="preserve"> </w:t>
-            </w:r>
-            <w:r>
-              <w:rPr>
-                <w:szCs w:val="28"/>
-                <w:lang w:val="en-US"/>
-              </w:rPr>
-              <w:t>id</w:t>
-            </w:r>
-          </w:p>
-        </w:tc>
-        <w:tc>
-          <w:tcPr>
-            <w:tcW w:w="3520" w:type="dxa"/>
-          </w:tcPr>
-          <w:p>
-            <w:pPr>
-              <w:pStyle w:val="a6"/>
-              <w:ind w:left="0" w:firstLine="0"/>
-            </w:pPr>
-            <w:r>
-              <w:rPr>
-                <w:szCs w:val="28"/>
-              </w:rPr>
-              <w:t xml:space="preserve">номер сотрудника, внешний ключ для связи с таблицей </w:t>
-            </w:r>
-            <w:proofErr w:type="spellStart"/>
-            <w:r>
-              <w:rPr>
-                <w:szCs w:val="28"/>
-              </w:rPr>
-              <w:t>workers</w:t>
-            </w:r>
-            <w:proofErr w:type="spellEnd"/>
-          </w:p>
-        </w:tc>
-        <w:tc>
-          <w:tcPr>
-            <w:tcW w:w="3521" w:type="dxa"/>
-          </w:tcPr>
-          <w:p>
-            <w:pPr>
-              <w:pStyle w:val="a6"/>
-              <w:ind w:left="0" w:firstLine="0"/>
-            </w:pPr>
-            <w:r>
-              <w:rPr>
-                <w:szCs w:val="28"/>
-                <w:lang w:val="en-US"/>
-              </w:rPr>
-              <w:t>int</w:t>
-            </w:r>
-          </w:p>
-        </w:tc>
-      </w:tr>
     </w:tbl>
+    <w:p>
+      <w:pPr>
+        <w:pStyle w:val="a6"/>
+        <w:spacing w:before="240"/>
+        <w:ind w:left="0" w:firstLine="709"/>
+        <w:contextualSpacing w:val="0"/>
+      </w:pPr>
+    </w:p>
+    <w:p>
+      <w:pPr>
+        <w:pStyle w:val="a6"/>
+        <w:spacing w:before="240"/>
+        <w:ind w:left="0" w:firstLine="709"/>
+        <w:contextualSpacing w:val="0"/>
+      </w:pPr>
+    </w:p>
     <w:p>
       <w:pPr>
         <w:pStyle w:val="a6"/>
@@ -7978,86 +7910,6 @@
                 <w:szCs w:val="28"/>
                 <w:lang w:val="en-US"/>
               </w:rPr>
-              <w:t>o</w:t>
-            </w:r>
-            <w:r>
-              <w:rPr>
-                <w:szCs w:val="28"/>
-                <w:lang w:val="en-US"/>
-              </w:rPr>
-              <w:t>rdering</w:t>
-            </w:r>
-            <w:r>
-              <w:rPr>
-                <w:szCs w:val="28"/>
-                <w:lang w:val="en-US"/>
-              </w:rPr>
-              <w:t xml:space="preserve"> </w:t>
-            </w:r>
-            <w:r>
-              <w:rPr>
-                <w:szCs w:val="28"/>
-                <w:lang w:val="en-US"/>
-              </w:rPr>
-              <w:t>date</w:t>
-            </w:r>
-          </w:p>
-        </w:tc>
-        <w:tc>
-          <w:tcPr>
-            <w:tcW w:w="3520" w:type="dxa"/>
-          </w:tcPr>
-          <w:p>
-            <w:pPr>
-              <w:pStyle w:val="a6"/>
-              <w:ind w:left="0" w:firstLine="0"/>
-            </w:pPr>
-            <w:r>
-              <w:rPr>
-                <w:szCs w:val="28"/>
-              </w:rPr>
-              <w:t>дата заказа</w:t>
-            </w:r>
-          </w:p>
-        </w:tc>
-        <w:tc>
-          <w:tcPr>
-            <w:tcW w:w="3521" w:type="dxa"/>
-          </w:tcPr>
-          <w:p>
-            <w:pPr>
-              <w:pStyle w:val="a6"/>
-              <w:ind w:left="0" w:firstLine="0"/>
-            </w:pPr>
-            <w:r>
-              <w:rPr>
-                <w:szCs w:val="28"/>
-                <w:lang w:val="en-US"/>
-              </w:rPr>
-              <w:t>date</w:t>
-            </w:r>
-          </w:p>
-        </w:tc>
-      </w:tr>
-      <w:tr>
-        <w:trPr>
-          <w:trHeight w:val="296"/>
-          <w:jc w:val="center"/>
-        </w:trPr>
-        <w:tc>
-          <w:tcPr>
-            <w:tcW w:w="2105" w:type="dxa"/>
-          </w:tcPr>
-          <w:p>
-            <w:pPr>
-              <w:pStyle w:val="a6"/>
-              <w:ind w:left="0" w:firstLine="0"/>
-            </w:pPr>
-            <w:r>
-              <w:rPr>
-                <w:szCs w:val="28"/>
-                <w:lang w:val="en-US"/>
-              </w:rPr>
               <w:t>c</w:t>
             </w:r>
             <w:r>
@@ -9832,8 +9684,8 @@
           <w:szCs w:val="28"/>
         </w:rPr>
       </w:pPr>
-      <w:bookmarkStart w:id="27" w:name="_Toc71921730"/>
-      <w:bookmarkStart w:id="28" w:name="_Toc117495053"/>
+      <w:bookmarkStart w:id="36" w:name="_Toc71921730"/>
+      <w:bookmarkStart w:id="37" w:name="_Toc120621043"/>
       <w:r>
         <w:rPr>
           <w:rFonts w:ascii="Times New Roman" w:hAnsi="Times New Roman" w:cs="Times New Roman"/>
@@ -9844,8 +9696,8 @@
         </w:rPr>
         <w:t>Пользователи</w:t>
       </w:r>
-      <w:bookmarkEnd w:id="27"/>
-      <w:bookmarkEnd w:id="28"/>
+      <w:bookmarkEnd w:id="36"/>
+      <w:bookmarkEnd w:id="37"/>
     </w:p>
     <w:p>
       <w:pPr>
@@ -9877,7 +9729,13 @@
         <w:rPr>
           <w:szCs w:val="28"/>
         </w:rPr>
-        <w:t>сотрудник, который является системным администратором</w:t>
+        <w:t>администратор</w:t>
+      </w:r>
+      <w:r>
+        <w:rPr>
+          <w:szCs w:val="28"/>
+        </w:rPr>
+        <w:t>, который является системным администратором</w:t>
       </w:r>
       <w:r>
         <w:rPr>
@@ -9946,6 +9804,2475 @@
     <w:p>
       <w:pPr>
         <w:ind w:left="425" w:firstLine="0"/>
+      </w:pPr>
+    </w:p>
+    <w:p>
+      <w:pPr>
+        <w:pStyle w:val="1"/>
+        <w:numPr>
+          <w:ilvl w:val="0"/>
+          <w:numId w:val="14"/>
+        </w:numPr>
+        <w:spacing w:before="360" w:after="240"/>
+        <w:ind w:left="0" w:firstLine="709"/>
+        <w:rPr>
+          <w:rFonts w:ascii="Times New Roman" w:hAnsi="Times New Roman" w:cs="Times New Roman"/>
+          <w:b/>
+          <w:color w:val="000000" w:themeColor="text1"/>
+          <w:sz w:val="28"/>
+          <w:szCs w:val="28"/>
+        </w:rPr>
+      </w:pPr>
+      <w:r>
+        <w:rPr>
+          <w:rFonts w:ascii="Times New Roman" w:hAnsi="Times New Roman" w:cs="Times New Roman"/>
+          <w:b/>
+          <w:color w:val="000000" w:themeColor="text1"/>
+          <w:sz w:val="28"/>
+          <w:szCs w:val="28"/>
+        </w:rPr>
+        <w:t xml:space="preserve"> </w:t>
+      </w:r>
+      <w:bookmarkStart w:id="38" w:name="_Toc120621044"/>
+      <w:r>
+        <w:rPr>
+          <w:rFonts w:ascii="Times New Roman" w:hAnsi="Times New Roman" w:cs="Times New Roman"/>
+          <w:b/>
+          <w:color w:val="000000" w:themeColor="text1"/>
+          <w:sz w:val="28"/>
+          <w:szCs w:val="28"/>
+        </w:rPr>
+        <w:t>Хранимые процедуры</w:t>
+      </w:r>
+      <w:bookmarkEnd w:id="38"/>
+      <w:r>
+        <w:rPr>
+          <w:rFonts w:ascii="Times New Roman" w:hAnsi="Times New Roman" w:cs="Times New Roman"/>
+          <w:b/>
+          <w:color w:val="000000" w:themeColor="text1"/>
+          <w:sz w:val="28"/>
+          <w:szCs w:val="28"/>
+        </w:rPr>
+        <w:t xml:space="preserve"> </w:t>
+      </w:r>
+    </w:p>
+    <w:p>
+      <w:pPr>
+        <w:pStyle w:val="Default"/>
+        <w:ind w:firstLine="709"/>
+        <w:jc w:val="both"/>
+        <w:rPr>
+          <w:color w:val="auto"/>
+          <w:sz w:val="28"/>
+          <w:szCs w:val="28"/>
+        </w:rPr>
+      </w:pPr>
+      <w:r>
+        <w:rPr>
+          <w:color w:val="auto"/>
+          <w:sz w:val="28"/>
+          <w:szCs w:val="28"/>
+        </w:rPr>
+        <w:t xml:space="preserve">Хранимая процедура – объект базы данных, представляющий собой набор SQL-инструкций, который компилируется один раз и хранится на сервере. </w:t>
+      </w:r>
+      <w:r>
+        <w:rPr>
+          <w:sz w:val="28"/>
+          <w:szCs w:val="28"/>
+        </w:rPr>
+        <w:t>При создании хранимой процедуры можно определить необязательный список параметров. Таким образом, процедура будет принимать соответствующие аргументы при каждом ее вызове. </w:t>
+      </w:r>
+      <w:r>
+        <w:rPr>
+          <w:sz w:val="28"/>
+          <w:szCs w:val="28"/>
+        </w:rPr>
+        <w:t>Все хранимые процедуры, созданные в данном курсовом проекте, содержат обработку исключений, для того, чтобы ограничить пользователя от возможных ошибок.</w:t>
+      </w:r>
+    </w:p>
+    <w:p>
+      <w:pPr>
+        <w:pStyle w:val="Default"/>
+        <w:ind w:firstLine="709"/>
+        <w:jc w:val="both"/>
+        <w:rPr>
+          <w:color w:val="auto"/>
+          <w:sz w:val="28"/>
+          <w:szCs w:val="28"/>
+        </w:rPr>
+      </w:pPr>
+      <w:r>
+        <w:rPr>
+          <w:color w:val="auto"/>
+          <w:sz w:val="28"/>
+          <w:szCs w:val="28"/>
+        </w:rPr>
+        <w:t>При разработке к</w:t>
+      </w:r>
+      <w:r>
+        <w:rPr>
+          <w:color w:val="auto"/>
+          <w:sz w:val="28"/>
+          <w:szCs w:val="28"/>
+        </w:rPr>
+        <w:t>урсового проекта было создано 37</w:t>
+      </w:r>
+      <w:r>
+        <w:rPr>
+          <w:color w:val="auto"/>
+          <w:sz w:val="28"/>
+          <w:szCs w:val="28"/>
+        </w:rPr>
+        <w:t xml:space="preserve"> процедур для следующих целей: </w:t>
+      </w:r>
+    </w:p>
+    <w:p>
+      <w:pPr>
+        <w:pStyle w:val="Default"/>
+        <w:numPr>
+          <w:ilvl w:val="0"/>
+          <w:numId w:val="19"/>
+        </w:numPr>
+        <w:ind w:left="0" w:firstLine="709"/>
+        <w:jc w:val="both"/>
+        <w:rPr>
+          <w:color w:val="auto"/>
+          <w:sz w:val="28"/>
+          <w:szCs w:val="28"/>
+        </w:rPr>
+      </w:pPr>
+      <w:r>
+        <w:rPr>
+          <w:color w:val="auto"/>
+          <w:sz w:val="28"/>
+          <w:szCs w:val="28"/>
+        </w:rPr>
+        <w:t>в</w:t>
+      </w:r>
+      <w:r>
+        <w:rPr>
+          <w:color w:val="auto"/>
+          <w:sz w:val="28"/>
+          <w:szCs w:val="28"/>
+        </w:rPr>
+        <w:t xml:space="preserve">ыборка данных для таблиц; </w:t>
+      </w:r>
+    </w:p>
+    <w:p>
+      <w:pPr>
+        <w:pStyle w:val="Default"/>
+        <w:numPr>
+          <w:ilvl w:val="0"/>
+          <w:numId w:val="19"/>
+        </w:numPr>
+        <w:ind w:left="0" w:firstLine="709"/>
+        <w:jc w:val="both"/>
+        <w:rPr>
+          <w:color w:val="auto"/>
+          <w:sz w:val="28"/>
+          <w:szCs w:val="28"/>
+        </w:rPr>
+      </w:pPr>
+      <w:r>
+        <w:rPr>
+          <w:color w:val="auto"/>
+          <w:sz w:val="28"/>
+          <w:szCs w:val="28"/>
+        </w:rPr>
+        <w:t>добавление/удаление сотрудника</w:t>
+      </w:r>
+      <w:r>
+        <w:rPr>
+          <w:color w:val="auto"/>
+          <w:sz w:val="28"/>
+          <w:szCs w:val="28"/>
+        </w:rPr>
+        <w:t>;</w:t>
+      </w:r>
+    </w:p>
+    <w:p>
+      <w:pPr>
+        <w:pStyle w:val="Default"/>
+        <w:numPr>
+          <w:ilvl w:val="0"/>
+          <w:numId w:val="19"/>
+        </w:numPr>
+        <w:ind w:left="0" w:firstLine="709"/>
+        <w:jc w:val="both"/>
+        <w:rPr>
+          <w:color w:val="auto"/>
+          <w:sz w:val="28"/>
+          <w:szCs w:val="28"/>
+        </w:rPr>
+      </w:pPr>
+      <w:r>
+        <w:rPr>
+          <w:color w:val="auto"/>
+          <w:sz w:val="28"/>
+          <w:szCs w:val="28"/>
+        </w:rPr>
+        <w:t>создание учетной записи, д</w:t>
+      </w:r>
+      <w:r>
+        <w:rPr>
+          <w:color w:val="auto"/>
+          <w:sz w:val="28"/>
+          <w:szCs w:val="28"/>
+        </w:rPr>
+        <w:t>ля увеличения безопасности учетной записи пользова</w:t>
+      </w:r>
+      <w:r>
+        <w:rPr>
+          <w:color w:val="auto"/>
+          <w:sz w:val="28"/>
+          <w:szCs w:val="28"/>
+        </w:rPr>
+        <w:t>теля его пароль находится в зашифрованном</w:t>
+      </w:r>
+      <w:r>
+        <w:rPr>
+          <w:color w:val="auto"/>
+          <w:sz w:val="28"/>
+          <w:szCs w:val="28"/>
+        </w:rPr>
+        <w:t xml:space="preserve"> виде.</w:t>
+      </w:r>
+    </w:p>
+    <w:p>
+      <w:pPr>
+        <w:pStyle w:val="Default"/>
+        <w:numPr>
+          <w:ilvl w:val="0"/>
+          <w:numId w:val="19"/>
+        </w:numPr>
+        <w:ind w:left="0" w:firstLine="709"/>
+        <w:jc w:val="both"/>
+        <w:rPr>
+          <w:color w:val="auto"/>
+          <w:sz w:val="28"/>
+          <w:szCs w:val="28"/>
+        </w:rPr>
+      </w:pPr>
+      <w:r>
+        <w:rPr>
+          <w:color w:val="auto"/>
+          <w:sz w:val="28"/>
+          <w:szCs w:val="28"/>
+        </w:rPr>
+        <w:t>авторизация пользователей</w:t>
+      </w:r>
+      <w:r>
+        <w:rPr>
+          <w:color w:val="auto"/>
+          <w:sz w:val="28"/>
+          <w:szCs w:val="28"/>
+        </w:rPr>
+        <w:t>;</w:t>
+      </w:r>
+    </w:p>
+    <w:p>
+      <w:pPr>
+        <w:pStyle w:val="Default"/>
+        <w:numPr>
+          <w:ilvl w:val="0"/>
+          <w:numId w:val="19"/>
+        </w:numPr>
+        <w:ind w:left="0" w:firstLine="709"/>
+        <w:jc w:val="both"/>
+        <w:rPr>
+          <w:color w:val="auto"/>
+          <w:sz w:val="28"/>
+          <w:szCs w:val="28"/>
+        </w:rPr>
+      </w:pPr>
+      <w:r>
+        <w:rPr>
+          <w:color w:val="auto"/>
+          <w:sz w:val="28"/>
+          <w:szCs w:val="28"/>
+        </w:rPr>
+        <w:t>регистрация пользователей</w:t>
+      </w:r>
+      <w:r>
+        <w:rPr>
+          <w:color w:val="auto"/>
+          <w:sz w:val="28"/>
+          <w:szCs w:val="28"/>
+        </w:rPr>
+        <w:t>;</w:t>
+      </w:r>
+    </w:p>
+    <w:p>
+      <w:pPr>
+        <w:pStyle w:val="Default"/>
+        <w:numPr>
+          <w:ilvl w:val="0"/>
+          <w:numId w:val="19"/>
+        </w:numPr>
+        <w:ind w:left="0" w:firstLine="709"/>
+        <w:jc w:val="both"/>
+        <w:rPr>
+          <w:color w:val="auto"/>
+          <w:sz w:val="28"/>
+          <w:szCs w:val="28"/>
+        </w:rPr>
+      </w:pPr>
+      <w:r>
+        <w:rPr>
+          <w:color w:val="auto"/>
+          <w:sz w:val="28"/>
+          <w:szCs w:val="28"/>
+        </w:rPr>
+        <w:t>добавление клиента</w:t>
+      </w:r>
+      <w:r>
+        <w:rPr>
+          <w:color w:val="auto"/>
+          <w:sz w:val="28"/>
+          <w:szCs w:val="28"/>
+        </w:rPr>
+        <w:t>;</w:t>
+      </w:r>
+    </w:p>
+    <w:p>
+      <w:pPr>
+        <w:pStyle w:val="Default"/>
+        <w:numPr>
+          <w:ilvl w:val="0"/>
+          <w:numId w:val="19"/>
+        </w:numPr>
+        <w:ind w:left="0" w:firstLine="709"/>
+        <w:jc w:val="both"/>
+        <w:rPr>
+          <w:color w:val="auto"/>
+          <w:sz w:val="28"/>
+          <w:szCs w:val="28"/>
+          <w:lang w:val="en-US"/>
+        </w:rPr>
+      </w:pPr>
+      <w:r>
+        <w:rPr>
+          <w:color w:val="auto"/>
+          <w:sz w:val="28"/>
+          <w:szCs w:val="28"/>
+        </w:rPr>
+        <w:t>добавления заказа</w:t>
+      </w:r>
+      <w:r>
+        <w:rPr>
+          <w:color w:val="auto"/>
+          <w:sz w:val="28"/>
+          <w:szCs w:val="28"/>
+          <w:lang w:val="en-US"/>
+        </w:rPr>
+        <w:t>;</w:t>
+      </w:r>
+    </w:p>
+    <w:p>
+      <w:pPr>
+        <w:pStyle w:val="Default"/>
+        <w:numPr>
+          <w:ilvl w:val="0"/>
+          <w:numId w:val="19"/>
+        </w:numPr>
+        <w:ind w:left="0" w:firstLine="709"/>
+        <w:jc w:val="both"/>
+        <w:rPr>
+          <w:color w:val="auto"/>
+          <w:sz w:val="28"/>
+          <w:szCs w:val="28"/>
+        </w:rPr>
+      </w:pPr>
+      <w:r>
+        <w:rPr>
+          <w:color w:val="auto"/>
+          <w:sz w:val="28"/>
+          <w:szCs w:val="28"/>
+        </w:rPr>
+        <w:t>обновление информации о клиенте</w:t>
+      </w:r>
+      <w:r>
+        <w:rPr>
+          <w:color w:val="auto"/>
+          <w:sz w:val="28"/>
+          <w:szCs w:val="28"/>
+        </w:rPr>
+        <w:t>;</w:t>
+      </w:r>
+    </w:p>
+    <w:p>
+      <w:pPr>
+        <w:pStyle w:val="Default"/>
+        <w:numPr>
+          <w:ilvl w:val="0"/>
+          <w:numId w:val="19"/>
+        </w:numPr>
+        <w:ind w:left="0" w:firstLine="709"/>
+        <w:jc w:val="both"/>
+        <w:rPr>
+          <w:color w:val="auto"/>
+          <w:sz w:val="28"/>
+          <w:szCs w:val="28"/>
+        </w:rPr>
+      </w:pPr>
+      <w:r>
+        <w:rPr>
+          <w:color w:val="auto"/>
+          <w:sz w:val="28"/>
+          <w:szCs w:val="28"/>
+        </w:rPr>
+        <w:t>добавления автомобиля</w:t>
+      </w:r>
+      <w:r>
+        <w:rPr>
+          <w:color w:val="auto"/>
+          <w:sz w:val="28"/>
+          <w:szCs w:val="28"/>
+          <w:lang w:val="en-US"/>
+        </w:rPr>
+        <w:t>;</w:t>
+      </w:r>
+    </w:p>
+    <w:p>
+      <w:pPr>
+        <w:pStyle w:val="Default"/>
+        <w:numPr>
+          <w:ilvl w:val="0"/>
+          <w:numId w:val="19"/>
+        </w:numPr>
+        <w:ind w:left="0" w:firstLine="709"/>
+        <w:jc w:val="both"/>
+        <w:rPr>
+          <w:color w:val="auto"/>
+          <w:sz w:val="28"/>
+          <w:szCs w:val="28"/>
+        </w:rPr>
+      </w:pPr>
+      <w:r>
+        <w:rPr>
+          <w:color w:val="auto"/>
+          <w:sz w:val="28"/>
+          <w:szCs w:val="28"/>
+        </w:rPr>
+        <w:t>э</w:t>
+      </w:r>
+      <w:r>
+        <w:rPr>
+          <w:color w:val="auto"/>
+          <w:sz w:val="28"/>
+          <w:szCs w:val="28"/>
+        </w:rPr>
+        <w:t>кспорт и импорт таблиц</w:t>
+      </w:r>
+      <w:r>
+        <w:rPr>
+          <w:color w:val="auto"/>
+          <w:sz w:val="28"/>
+          <w:szCs w:val="28"/>
+        </w:rPr>
+        <w:t>ы</w:t>
+      </w:r>
+      <w:r>
+        <w:rPr>
+          <w:color w:val="auto"/>
+          <w:sz w:val="28"/>
+          <w:szCs w:val="28"/>
+        </w:rPr>
+        <w:t xml:space="preserve"> в формат </w:t>
+      </w:r>
+      <w:proofErr w:type="spellStart"/>
+      <w:r>
+        <w:rPr>
+          <w:color w:val="auto"/>
+          <w:sz w:val="28"/>
+          <w:szCs w:val="28"/>
+        </w:rPr>
+        <w:t>xml</w:t>
+      </w:r>
+      <w:proofErr w:type="spellEnd"/>
+      <w:r>
+        <w:rPr>
+          <w:color w:val="auto"/>
+          <w:sz w:val="28"/>
+          <w:szCs w:val="28"/>
+        </w:rPr>
+        <w:t>.</w:t>
+      </w:r>
+    </w:p>
+    <w:p>
+      <w:r>
+        <w:br w:type="page"/>
+      </w:r>
+    </w:p>
+    <w:p/>
+    <w:p>
+      <w:pPr>
+        <w:pStyle w:val="1"/>
+        <w:numPr>
+          <w:ilvl w:val="0"/>
+          <w:numId w:val="18"/>
+        </w:numPr>
+        <w:rPr>
+          <w:rFonts w:ascii="Times New Roman" w:hAnsi="Times New Roman" w:cs="Times New Roman"/>
+          <w:b/>
+          <w:color w:val="000000" w:themeColor="text1"/>
+          <w:sz w:val="28"/>
+          <w:szCs w:val="28"/>
+        </w:rPr>
+      </w:pPr>
+      <w:bookmarkStart w:id="39" w:name="_Toc120621045"/>
+      <w:r>
+        <w:rPr>
+          <w:rFonts w:ascii="Times New Roman" w:hAnsi="Times New Roman" w:cs="Times New Roman"/>
+          <w:b/>
+          <w:color w:val="000000" w:themeColor="text1"/>
+          <w:sz w:val="28"/>
+          <w:szCs w:val="28"/>
+        </w:rPr>
+        <w:t xml:space="preserve"> </w:t>
+      </w:r>
+      <w:r>
+        <w:rPr>
+          <w:rFonts w:ascii="Times New Roman" w:hAnsi="Times New Roman" w:cs="Times New Roman"/>
+          <w:b/>
+          <w:color w:val="000000" w:themeColor="text1"/>
+          <w:sz w:val="28"/>
+          <w:szCs w:val="28"/>
+        </w:rPr>
+        <w:t>Описание процедур импорта и экспорта</w:t>
+      </w:r>
+      <w:bookmarkEnd w:id="39"/>
+    </w:p>
+    <w:p/>
+    <w:p>
+      <w:pPr>
+        <w:ind w:firstLine="709"/>
+        <w:rPr>
+          <w:szCs w:val="28"/>
+        </w:rPr>
+      </w:pPr>
+      <w:r>
+        <w:rPr>
+          <w:szCs w:val="28"/>
+        </w:rPr>
+        <w:t xml:space="preserve">В курсовом проекте был проведен импорт данных из </w:t>
+      </w:r>
+      <w:r>
+        <w:rPr>
+          <w:szCs w:val="28"/>
+          <w:lang w:val="en-US"/>
+        </w:rPr>
+        <w:t>XML</w:t>
+      </w:r>
+      <w:r>
+        <w:rPr>
+          <w:szCs w:val="28"/>
+        </w:rPr>
+        <w:t xml:space="preserve"> файлов и экспорт</w:t>
+      </w:r>
+      <w:r>
+        <w:rPr>
+          <w:szCs w:val="28"/>
+        </w:rPr>
+        <w:t xml:space="preserve"> </w:t>
+      </w:r>
+      <w:r>
+        <w:rPr>
+          <w:szCs w:val="28"/>
+        </w:rPr>
+        <w:t>данных</w:t>
+      </w:r>
+      <w:r>
+        <w:rPr>
+          <w:szCs w:val="28"/>
+        </w:rPr>
+        <w:t xml:space="preserve"> в формат </w:t>
+      </w:r>
+      <w:r>
+        <w:rPr>
+          <w:szCs w:val="28"/>
+          <w:lang w:val="en-US"/>
+        </w:rPr>
+        <w:t>XML</w:t>
+      </w:r>
+      <w:r>
+        <w:rPr>
+          <w:szCs w:val="28"/>
+        </w:rPr>
+        <w:t xml:space="preserve">. </w:t>
+      </w:r>
+    </w:p>
+    <w:p>
+      <w:r>
+        <w:rPr>
+          <w:sz w:val="27"/>
+          <w:szCs w:val="27"/>
+        </w:rPr>
+        <w:t xml:space="preserve">XML — это формат данных, используемый для обмена данными в форме, которая может быть легко использована и распространена. Часто возникает необходимость импортировать и экспортировать XML-файлы в </w:t>
+      </w:r>
+      <w:proofErr w:type="spellStart"/>
+      <w:r>
+        <w:rPr>
+          <w:sz w:val="27"/>
+          <w:szCs w:val="27"/>
+        </w:rPr>
+        <w:t>Oracle</w:t>
+      </w:r>
+      <w:proofErr w:type="spellEnd"/>
+    </w:p>
+    <w:p>
+      <w:pPr>
+        <w:pStyle w:val="a9"/>
+        <w:ind w:firstLine="0"/>
+      </w:pPr>
+      <w:r>
+        <w:t>Для реализации обоих процедур потребовалось создать</w:t>
+      </w:r>
+      <w:r>
+        <w:t xml:space="preserve"> </w:t>
+      </w:r>
+      <w:r>
+        <w:t xml:space="preserve">директорий с желаемым расположением при подключении под пользователем </w:t>
+      </w:r>
+      <w:r>
+        <w:rPr>
+          <w:lang w:val="en-US"/>
+        </w:rPr>
+        <w:t>SYS</w:t>
+      </w:r>
+      <w:r>
+        <w:t xml:space="preserve"> к </w:t>
+      </w:r>
+      <w:proofErr w:type="spellStart"/>
+      <w:r>
+        <w:t>инстансу</w:t>
+      </w:r>
+      <w:proofErr w:type="spellEnd"/>
+      <w:r>
+        <w:t xml:space="preserve"> и выдать пользователю, владеющему базой данных, гран</w:t>
+      </w:r>
+      <w:r>
+        <w:t>т</w:t>
+      </w:r>
+      <w:r>
+        <w:t xml:space="preserve"> на чтение и запись из этого директори</w:t>
+      </w:r>
+      <w:r>
+        <w:t>я. Это изображено на рисунке 4.1</w:t>
+      </w:r>
+      <w:r>
+        <w:t>.</w:t>
+      </w:r>
+    </w:p>
+    <w:p>
+      <w:pPr>
+        <w:spacing w:before="280"/>
+        <w:ind w:firstLine="0"/>
+        <w:jc w:val="center"/>
+        <w:rPr>
+          <w:lang w:val="en-US"/>
+        </w:rPr>
+      </w:pPr>
+      <w:r>
+        <w:rPr>
+          <w:noProof/>
+        </w:rPr>
+        <w:drawing>
+          <wp:inline distT="0" distB="0" distL="0" distR="0" wp14:anchorId="7C880978" wp14:editId="71947192">
+            <wp:extent cx="3191320" cy="419158"/>
+            <wp:effectExtent l="0" t="0" r="9525" b="0"/>
+            <wp:docPr id="2" name="Рисунок 2"/>
+            <wp:cNvGraphicFramePr>
+              <a:graphicFrameLocks xmlns:a="http://schemas.openxmlformats.org/drawingml/2006/main" noChangeAspect="1"/>
+            </wp:cNvGraphicFramePr>
+            <a:graphic xmlns:a="http://schemas.openxmlformats.org/drawingml/2006/main">
+              <a:graphicData uri="http://schemas.openxmlformats.org/drawingml/2006/picture">
+                <pic:pic xmlns:pic="http://schemas.openxmlformats.org/drawingml/2006/picture">
+                  <pic:nvPicPr>
+                    <pic:cNvPr id="1" name=""/>
+                    <pic:cNvPicPr/>
+                  </pic:nvPicPr>
+                  <pic:blipFill>
+                    <a:blip r:embed="rId9"/>
+                    <a:stretch>
+                      <a:fillRect/>
+                    </a:stretch>
+                  </pic:blipFill>
+                  <pic:spPr>
+                    <a:xfrm>
+                      <a:off x="0" y="0"/>
+                      <a:ext cx="3191320" cy="419158"/>
+                    </a:xfrm>
+                    <a:prstGeom prst="rect">
+                      <a:avLst/>
+                    </a:prstGeom>
+                  </pic:spPr>
+                </pic:pic>
+              </a:graphicData>
+            </a:graphic>
+          </wp:inline>
+        </w:drawing>
+      </w:r>
+    </w:p>
+    <w:p>
+      <w:pPr>
+        <w:spacing w:before="240" w:after="280"/>
+        <w:ind w:firstLine="0"/>
+        <w:jc w:val="center"/>
+      </w:pPr>
+      <w:r>
+        <w:t>Рисунок</w:t>
+      </w:r>
+      <w:r>
+        <w:t xml:space="preserve"> 4</w:t>
+      </w:r>
+      <w:r>
+        <w:t>.</w:t>
+      </w:r>
+      <w:r>
+        <w:t>1</w:t>
+      </w:r>
+      <w:r>
+        <w:t xml:space="preserve"> – </w:t>
+      </w:r>
+      <w:r>
+        <w:t xml:space="preserve">Создание директория </w:t>
+      </w:r>
+      <w:r>
+        <w:rPr>
+          <w:lang w:val="en-US"/>
+        </w:rPr>
+        <w:t>DIR</w:t>
+      </w:r>
+    </w:p>
+    <w:p>
+      <w:pPr>
+        <w:pStyle w:val="a9"/>
+        <w:ind w:firstLine="0"/>
+      </w:pPr>
+      <w:r>
+        <w:t>В рамках задания нужно было разработать процедуру, экспортирующую данные из таблицы</w:t>
+      </w:r>
+      <w:r>
+        <w:t xml:space="preserve"> </w:t>
+      </w:r>
+      <w:r>
+        <w:t xml:space="preserve">в </w:t>
+      </w:r>
+      <w:r>
+        <w:rPr>
+          <w:lang w:val="en-US"/>
+        </w:rPr>
+        <w:t>XML</w:t>
+      </w:r>
+      <w:r>
+        <w:t xml:space="preserve"> </w:t>
+      </w:r>
+      <w:r>
+        <w:t xml:space="preserve">документ. С этой целью разработана процедура </w:t>
+      </w:r>
+      <w:proofErr w:type="spellStart"/>
+      <w:r>
+        <w:t>exportXmlToEQUIPMENT</w:t>
+      </w:r>
+      <w:proofErr w:type="spellEnd"/>
+      <w:r>
+        <w:t xml:space="preserve">. Она изображена на рисунке </w:t>
+      </w:r>
+      <w:r>
+        <w:t>4</w:t>
+      </w:r>
+      <w:r>
+        <w:t>.</w:t>
+      </w:r>
+      <w:r>
+        <w:t>2</w:t>
+      </w:r>
+      <w:r>
+        <w:t>.</w:t>
+      </w:r>
+    </w:p>
+    <w:p>
+      <w:pPr>
+        <w:spacing w:before="280"/>
+        <w:ind w:firstLine="0"/>
+        <w:jc w:val="center"/>
+        <w:rPr>
+          <w:lang w:val="en-US"/>
+        </w:rPr>
+      </w:pPr>
+      <w:r>
+        <w:rPr>
+          <w:lang w:val="en-US"/>
+        </w:rPr>
+        <w:drawing>
+          <wp:inline distT="0" distB="0" distL="0" distR="0" wp14:anchorId="72506F47" wp14:editId="51528959">
+            <wp:extent cx="5940425" cy="2281555"/>
+            <wp:effectExtent l="0" t="0" r="3175" b="4445"/>
+            <wp:docPr id="5" name="Рисунок 5"/>
+            <wp:cNvGraphicFramePr>
+              <a:graphicFrameLocks xmlns:a="http://schemas.openxmlformats.org/drawingml/2006/main" noChangeAspect="1"/>
+            </wp:cNvGraphicFramePr>
+            <a:graphic xmlns:a="http://schemas.openxmlformats.org/drawingml/2006/main">
+              <a:graphicData uri="http://schemas.openxmlformats.org/drawingml/2006/picture">
+                <pic:pic xmlns:pic="http://schemas.openxmlformats.org/drawingml/2006/picture">
+                  <pic:nvPicPr>
+                    <pic:cNvPr id="1" name=""/>
+                    <pic:cNvPicPr/>
+                  </pic:nvPicPr>
+                  <pic:blipFill>
+                    <a:blip r:embed="rId10"/>
+                    <a:stretch>
+                      <a:fillRect/>
+                    </a:stretch>
+                  </pic:blipFill>
+                  <pic:spPr>
+                    <a:xfrm>
+                      <a:off x="0" y="0"/>
+                      <a:ext cx="5940425" cy="2281555"/>
+                    </a:xfrm>
+                    <a:prstGeom prst="rect">
+                      <a:avLst/>
+                    </a:prstGeom>
+                  </pic:spPr>
+                </pic:pic>
+              </a:graphicData>
+            </a:graphic>
+          </wp:inline>
+        </w:drawing>
+      </w:r>
+    </w:p>
+    <w:p>
+      <w:pPr>
+        <w:spacing w:before="240" w:after="280"/>
+        <w:ind w:firstLine="0"/>
+        <w:jc w:val="center"/>
+      </w:pPr>
+      <w:r>
+        <w:t>Рисунок</w:t>
+      </w:r>
+      <w:r>
+        <w:t xml:space="preserve"> </w:t>
+      </w:r>
+      <w:r>
+        <w:t>4</w:t>
+      </w:r>
+      <w:r>
+        <w:t>.</w:t>
+      </w:r>
+      <w:r>
+        <w:t>2</w:t>
+      </w:r>
+      <w:r>
+        <w:t xml:space="preserve"> – </w:t>
+      </w:r>
+      <w:r>
+        <w:t>Процедура</w:t>
+      </w:r>
+      <w:r>
+        <w:t xml:space="preserve"> </w:t>
+      </w:r>
+      <w:proofErr w:type="spellStart"/>
+      <w:r>
+        <w:rPr>
+          <w:lang w:val="en-US"/>
+        </w:rPr>
+        <w:t>exportXmlToEQUIPMENT</w:t>
+      </w:r>
+      <w:proofErr w:type="spellEnd"/>
+    </w:p>
+    <w:p>
+      <w:pPr>
+        <w:pStyle w:val="a9"/>
+        <w:ind w:firstLine="0"/>
+      </w:pPr>
+      <w:r>
+        <w:t xml:space="preserve">Также нужно было написать процедуру, которая бы, наоборот, импортировала существующие данные из </w:t>
+      </w:r>
+      <w:r>
+        <w:rPr>
+          <w:lang w:val="en-US"/>
+        </w:rPr>
+        <w:t>XML</w:t>
+      </w:r>
+      <w:r>
+        <w:t xml:space="preserve"> документа в таблицу базы данных. В этом случае данные вставляются в таблицу </w:t>
+      </w:r>
+      <w:proofErr w:type="gramStart"/>
+      <w:r>
+        <w:rPr>
+          <w:lang w:val="en-US"/>
+        </w:rPr>
+        <w:t>EQUIPMENT</w:t>
+      </w:r>
+      <w:r>
+        <w:t xml:space="preserve"> </w:t>
+      </w:r>
+      <w:r>
+        <w:t>.</w:t>
+      </w:r>
+      <w:proofErr w:type="gramEnd"/>
+      <w:r>
+        <w:t xml:space="preserve"> Процедура</w:t>
+      </w:r>
+      <w:r>
+        <w:t xml:space="preserve"> </w:t>
+      </w:r>
+      <w:proofErr w:type="spellStart"/>
+      <w:r>
+        <w:rPr>
+          <w:lang w:val="en-US"/>
+        </w:rPr>
+        <w:t>ImportEQUIPMENTFromXml</w:t>
+      </w:r>
+      <w:proofErr w:type="spellEnd"/>
+      <w:r>
+        <w:t xml:space="preserve"> </w:t>
+      </w:r>
+      <w:r>
+        <w:t>изображена на рисунке 4</w:t>
+      </w:r>
+      <w:r>
+        <w:t>.</w:t>
+      </w:r>
+      <w:r>
+        <w:t>3</w:t>
+      </w:r>
+      <w:r>
+        <w:t>.</w:t>
+      </w:r>
+    </w:p>
+    <w:p>
+      <w:pPr>
+        <w:spacing w:before="280"/>
+        <w:ind w:firstLine="0"/>
+        <w:jc w:val="center"/>
+        <w:rPr>
+          <w:lang w:val="en-US"/>
+        </w:rPr>
+      </w:pPr>
+      <w:r>
+        <w:rPr>
+          <w:lang w:val="en-US"/>
+        </w:rPr>
+        <w:lastRenderedPageBreak/>
+        <w:drawing>
+          <wp:inline distT="0" distB="0" distL="0" distR="0" wp14:anchorId="0D154105" wp14:editId="69F15EA1">
+            <wp:extent cx="5940425" cy="2161540"/>
+            <wp:effectExtent l="0" t="0" r="3175" b="0"/>
+            <wp:docPr id="6" name="Рисунок 6"/>
+            <wp:cNvGraphicFramePr>
+              <a:graphicFrameLocks xmlns:a="http://schemas.openxmlformats.org/drawingml/2006/main" noChangeAspect="1"/>
+            </wp:cNvGraphicFramePr>
+            <a:graphic xmlns:a="http://schemas.openxmlformats.org/drawingml/2006/main">
+              <a:graphicData uri="http://schemas.openxmlformats.org/drawingml/2006/picture">
+                <pic:pic xmlns:pic="http://schemas.openxmlformats.org/drawingml/2006/picture">
+                  <pic:nvPicPr>
+                    <pic:cNvPr id="1" name=""/>
+                    <pic:cNvPicPr/>
+                  </pic:nvPicPr>
+                  <pic:blipFill>
+                    <a:blip r:embed="rId11"/>
+                    <a:stretch>
+                      <a:fillRect/>
+                    </a:stretch>
+                  </pic:blipFill>
+                  <pic:spPr>
+                    <a:xfrm>
+                      <a:off x="0" y="0"/>
+                      <a:ext cx="5940425" cy="2161540"/>
+                    </a:xfrm>
+                    <a:prstGeom prst="rect">
+                      <a:avLst/>
+                    </a:prstGeom>
+                  </pic:spPr>
+                </pic:pic>
+              </a:graphicData>
+            </a:graphic>
+          </wp:inline>
+        </w:drawing>
+      </w:r>
+    </w:p>
+    <w:p>
+      <w:pPr>
+        <w:spacing w:before="240" w:after="280"/>
+        <w:ind w:left="785" w:firstLine="0"/>
+        <w:jc w:val="center"/>
+        <w:rPr>
+          <w:lang w:val="en-US"/>
+        </w:rPr>
+      </w:pPr>
+      <w:r>
+        <w:t>Рисунок</w:t>
+      </w:r>
+      <w:r>
+        <w:rPr>
+          <w:lang w:val="en-US"/>
+        </w:rPr>
+        <w:t xml:space="preserve"> </w:t>
+      </w:r>
+      <w:r>
+        <w:rPr>
+          <w:lang w:val="en-US"/>
+        </w:rPr>
+        <w:t>4.</w:t>
+      </w:r>
+      <w:r>
+        <w:t>3.</w:t>
+      </w:r>
+      <w:r>
+        <w:rPr>
+          <w:lang w:val="en-US"/>
+        </w:rPr>
+        <w:t xml:space="preserve"> – </w:t>
+      </w:r>
+      <w:r>
+        <w:t>Процедура</w:t>
+      </w:r>
+      <w:r>
+        <w:rPr>
+          <w:lang w:val="en-US"/>
+        </w:rPr>
+        <w:t xml:space="preserve"> </w:t>
+      </w:r>
+      <w:proofErr w:type="spellStart"/>
+      <w:r>
+        <w:rPr>
+          <w:lang w:val="en-US"/>
+        </w:rPr>
+        <w:t>ImportEQUIPMENTFromXml</w:t>
+      </w:r>
+      <w:proofErr w:type="spellEnd"/>
+    </w:p>
+    <w:p>
+      <w:pPr>
+        <w:pStyle w:val="1"/>
+        <w:widowControl/>
+        <w:numPr>
+          <w:ilvl w:val="0"/>
+          <w:numId w:val="15"/>
+        </w:numPr>
+        <w:spacing w:before="0" w:after="360"/>
+        <w:ind w:left="0" w:firstLine="709"/>
+        <w:rPr>
+          <w:rFonts w:ascii="Times New Roman" w:hAnsi="Times New Roman" w:cs="Times New Roman"/>
+          <w:b/>
+          <w:color w:val="000000" w:themeColor="text1"/>
+          <w:sz w:val="28"/>
+          <w:szCs w:val="28"/>
+        </w:rPr>
+      </w:pPr>
+      <w:bookmarkStart w:id="40" w:name="_Toc71921733"/>
+      <w:r>
+        <w:rPr>
+          <w:rFonts w:ascii="Times New Roman" w:hAnsi="Times New Roman" w:cs="Times New Roman"/>
+          <w:b/>
+          <w:color w:val="000000" w:themeColor="text1"/>
+          <w:sz w:val="28"/>
+          <w:szCs w:val="28"/>
+        </w:rPr>
+        <w:t>Тестирование производительности</w:t>
+      </w:r>
+      <w:bookmarkEnd w:id="40"/>
+    </w:p>
+    <w:p>
+      <w:pPr>
+        <w:ind w:firstLine="709"/>
+      </w:pPr>
+      <w:r>
+        <w:t>Для проверки производительности базы данных необходимо заполнить ее большим количеством различных данных и узнать время выполнения одного запроса.</w:t>
+      </w:r>
+    </w:p>
+    <w:p>
+      <w:pPr>
+        <w:ind w:firstLine="709"/>
+      </w:pPr>
+      <w:r>
+        <w:t>Для данной задачи мы создали анонимный блок, и так как работаем именно с действующей базой данных, то можем использовать готовую процедуру для вставки данных в таблицу. Разработанный анонимный блок позволяет добавить большое количество строк за одно выполнение (рисунок 5.1).</w:t>
+      </w:r>
+    </w:p>
+    <w:p>
+      <w:pPr>
+        <w:pStyle w:val="a6"/>
+        <w:spacing w:before="280" w:after="240"/>
+        <w:ind w:left="0" w:firstLine="0"/>
+        <w:jc w:val="center"/>
+        <w:rPr>
+          <w:szCs w:val="28"/>
+        </w:rPr>
+      </w:pPr>
+      <w:r>
+        <w:rPr>
+          <w:szCs w:val="28"/>
+        </w:rPr>
+        <w:drawing>
+          <wp:inline distT="0" distB="0" distL="0" distR="0" wp14:anchorId="70493A9A" wp14:editId="6A54682E">
+            <wp:extent cx="3496163" cy="1219370"/>
+            <wp:effectExtent l="0" t="0" r="9525" b="0"/>
+            <wp:docPr id="7" name="Рисунок 7"/>
+            <wp:cNvGraphicFramePr>
+              <a:graphicFrameLocks xmlns:a="http://schemas.openxmlformats.org/drawingml/2006/main" noChangeAspect="1"/>
+            </wp:cNvGraphicFramePr>
+            <a:graphic xmlns:a="http://schemas.openxmlformats.org/drawingml/2006/main">
+              <a:graphicData uri="http://schemas.openxmlformats.org/drawingml/2006/picture">
+                <pic:pic xmlns:pic="http://schemas.openxmlformats.org/drawingml/2006/picture">
+                  <pic:nvPicPr>
+                    <pic:cNvPr id="1" name=""/>
+                    <pic:cNvPicPr/>
+                  </pic:nvPicPr>
+                  <pic:blipFill>
+                    <a:blip r:embed="rId12"/>
+                    <a:stretch>
+                      <a:fillRect/>
+                    </a:stretch>
+                  </pic:blipFill>
+                  <pic:spPr>
+                    <a:xfrm>
+                      <a:off x="0" y="0"/>
+                      <a:ext cx="3496163" cy="1219370"/>
+                    </a:xfrm>
+                    <a:prstGeom prst="rect">
+                      <a:avLst/>
+                    </a:prstGeom>
+                  </pic:spPr>
+                </pic:pic>
+              </a:graphicData>
+            </a:graphic>
+          </wp:inline>
+        </w:drawing>
+      </w:r>
+    </w:p>
+    <w:p>
+      <w:pPr>
+        <w:spacing w:after="280"/>
+        <w:ind w:firstLine="0"/>
+        <w:jc w:val="center"/>
+      </w:pPr>
+      <w:r>
+        <w:t xml:space="preserve">Рисунок 5.1 – </w:t>
+      </w:r>
+      <w:r>
+        <w:rPr>
+          <w:szCs w:val="32"/>
+        </w:rPr>
+        <w:t>А</w:t>
+      </w:r>
+      <w:r>
+        <w:rPr>
+          <w:szCs w:val="32"/>
+        </w:rPr>
+        <w:t>нонимный блок для заполнения таблицы большим количеством данных</w:t>
+      </w:r>
+    </w:p>
+    <w:p>
+      <w:pPr>
+        <w:ind w:firstLine="709"/>
+        <w:rPr>
+          <w:szCs w:val="28"/>
+        </w:rPr>
+      </w:pPr>
+      <w:r>
+        <w:rPr>
+          <w:szCs w:val="28"/>
+        </w:rPr>
+        <w:t>Таким образом было добавлено 100000 строк в таблицу.</w:t>
+      </w:r>
+    </w:p>
+    <w:p>
+      <w:pPr>
+        <w:ind w:firstLine="709"/>
+        <w:rPr>
+          <w:szCs w:val="28"/>
+        </w:rPr>
+      </w:pPr>
+      <w:r>
+        <w:rPr>
+          <w:szCs w:val="28"/>
+        </w:rPr>
+        <w:t>После этого в другом анонимном блоке, который содержит в себе дополнительно переменную для отслеживания времени выполнения, был сделан запрос, который должен возвращать в результате 20000 строк. Данный блок показан на рисунке 5.2.</w:t>
+      </w:r>
+    </w:p>
+    <w:p>
+      <w:pPr>
+        <w:spacing w:before="280" w:after="240"/>
+        <w:ind w:firstLine="0"/>
+        <w:jc w:val="center"/>
+      </w:pPr>
+      <w:r>
+        <w:rPr>
+          <w:noProof/>
+        </w:rPr>
+        <w:lastRenderedPageBreak/>
+        <w:drawing>
+          <wp:inline distT="0" distB="0" distL="0" distR="0" wp14:anchorId="07AA612E" wp14:editId="03D670E6">
+            <wp:extent cx="5940425" cy="1769110"/>
+            <wp:effectExtent l="0" t="0" r="3175" b="2540"/>
+            <wp:docPr id="10" name="Рисунок 10"/>
+            <wp:cNvGraphicFramePr>
+              <a:graphicFrameLocks xmlns:a="http://schemas.openxmlformats.org/drawingml/2006/main" noChangeAspect="1"/>
+            </wp:cNvGraphicFramePr>
+            <a:graphic xmlns:a="http://schemas.openxmlformats.org/drawingml/2006/main">
+              <a:graphicData uri="http://schemas.openxmlformats.org/drawingml/2006/picture">
+                <pic:pic xmlns:pic="http://schemas.openxmlformats.org/drawingml/2006/picture">
+                  <pic:nvPicPr>
+                    <pic:cNvPr id="1" name=""/>
+                    <pic:cNvPicPr/>
+                  </pic:nvPicPr>
+                  <pic:blipFill>
+                    <a:blip r:embed="rId13"/>
+                    <a:stretch>
+                      <a:fillRect/>
+                    </a:stretch>
+                  </pic:blipFill>
+                  <pic:spPr>
+                    <a:xfrm>
+                      <a:off x="0" y="0"/>
+                      <a:ext cx="5940425" cy="1769110"/>
+                    </a:xfrm>
+                    <a:prstGeom prst="rect">
+                      <a:avLst/>
+                    </a:prstGeom>
+                  </pic:spPr>
+                </pic:pic>
+              </a:graphicData>
+            </a:graphic>
+          </wp:inline>
+        </w:drawing>
+      </w:r>
+      <w:r>
+        <w:rPr>
+          <w:noProof/>
+        </w:rPr>
+        <w:t xml:space="preserve">  </w:t>
+      </w:r>
+    </w:p>
+    <w:p>
+      <w:pPr>
+        <w:spacing w:after="280"/>
+        <w:ind w:firstLine="0"/>
+        <w:jc w:val="center"/>
+      </w:pPr>
+      <w:r>
+        <w:t>Рисунок 5.2 – Блок отбора данных</w:t>
+      </w:r>
+    </w:p>
+    <w:p>
+      <w:pPr>
+        <w:ind w:firstLine="709"/>
+        <w:rPr>
+          <w:szCs w:val="28"/>
+        </w:rPr>
+      </w:pPr>
+      <w:r>
+        <w:rPr>
+          <w:szCs w:val="28"/>
+        </w:rPr>
+        <w:t>Далее после выполнения данного блока наша таблица будет содержать большое количество данных, и мы можем проанализировать время выполнения запроса</w:t>
+      </w:r>
+      <w:r>
+        <w:rPr>
+          <w:szCs w:val="28"/>
+        </w:rPr>
+        <w:t>.</w:t>
+      </w:r>
+      <w:r>
+        <w:rPr>
+          <w:szCs w:val="28"/>
+        </w:rPr>
+        <w:t xml:space="preserve"> Также можно просмотреть план запроса используя стандартные средства </w:t>
+      </w:r>
+      <w:r>
+        <w:rPr>
+          <w:szCs w:val="28"/>
+          <w:lang w:val="en-US"/>
+        </w:rPr>
+        <w:t>Oracle</w:t>
+      </w:r>
+      <w:r>
+        <w:rPr>
+          <w:szCs w:val="28"/>
+        </w:rPr>
+        <w:t>,</w:t>
+      </w:r>
+      <w:r>
+        <w:rPr>
+          <w:szCs w:val="28"/>
+        </w:rPr>
+        <w:t xml:space="preserve"> а именно кнопку на главной панели, предварительно выделив данный запрос. Покажем результат, в котором будет заметна разница во времени </w:t>
+      </w:r>
+      <w:proofErr w:type="spellStart"/>
+      <w:r>
+        <w:rPr>
+          <w:szCs w:val="28"/>
+        </w:rPr>
+        <w:t>выполнениея</w:t>
+      </w:r>
+      <w:proofErr w:type="spellEnd"/>
+      <w:r>
+        <w:rPr>
+          <w:szCs w:val="28"/>
+        </w:rPr>
+        <w:t xml:space="preserve"> запроса до создания индекса на рисунке 5.3.</w:t>
+      </w:r>
+    </w:p>
+    <w:p>
+      <w:pPr>
+        <w:spacing w:before="280" w:after="240"/>
+        <w:ind w:firstLine="0"/>
+        <w:jc w:val="center"/>
+      </w:pPr>
+      <w:r>
+        <w:drawing>
+          <wp:inline distT="0" distB="0" distL="0" distR="0" wp14:anchorId="0C5104C0" wp14:editId="1B643C73">
+            <wp:extent cx="1714739" cy="323895"/>
+            <wp:effectExtent l="0" t="0" r="0" b="0"/>
+            <wp:docPr id="8" name="Рисунок 8"/>
+            <wp:cNvGraphicFramePr>
+              <a:graphicFrameLocks xmlns:a="http://schemas.openxmlformats.org/drawingml/2006/main" noChangeAspect="1"/>
+            </wp:cNvGraphicFramePr>
+            <a:graphic xmlns:a="http://schemas.openxmlformats.org/drawingml/2006/main">
+              <a:graphicData uri="http://schemas.openxmlformats.org/drawingml/2006/picture">
+                <pic:pic xmlns:pic="http://schemas.openxmlformats.org/drawingml/2006/picture">
+                  <pic:nvPicPr>
+                    <pic:cNvPr id="1" name=""/>
+                    <pic:cNvPicPr/>
+                  </pic:nvPicPr>
+                  <pic:blipFill>
+                    <a:blip r:embed="rId14"/>
+                    <a:stretch>
+                      <a:fillRect/>
+                    </a:stretch>
+                  </pic:blipFill>
+                  <pic:spPr>
+                    <a:xfrm>
+                      <a:off x="0" y="0"/>
+                      <a:ext cx="1714739" cy="323895"/>
+                    </a:xfrm>
+                    <a:prstGeom prst="rect">
+                      <a:avLst/>
+                    </a:prstGeom>
+                  </pic:spPr>
+                </pic:pic>
+              </a:graphicData>
+            </a:graphic>
+          </wp:inline>
+        </w:drawing>
+      </w:r>
+    </w:p>
+    <w:p>
+      <w:pPr>
+        <w:spacing w:after="280"/>
+        <w:ind w:firstLine="0"/>
+        <w:jc w:val="center"/>
+      </w:pPr>
+      <w:r>
+        <w:t>Рисунок 5.3 – Результат отбора данных</w:t>
+      </w:r>
+    </w:p>
+    <w:p>
+      <w:pPr>
+        <w:ind w:firstLine="709"/>
+        <w:rPr>
+          <w:szCs w:val="28"/>
+        </w:rPr>
+      </w:pPr>
+      <w:r>
+        <w:rPr>
+          <w:szCs w:val="28"/>
+        </w:rPr>
+        <w:t>Теперь остаётся лишь создать инде</w:t>
+      </w:r>
+      <w:r>
+        <w:rPr>
+          <w:szCs w:val="28"/>
+        </w:rPr>
+        <w:t>кс и протестировать время выполне</w:t>
+      </w:r>
+      <w:r>
+        <w:rPr>
+          <w:szCs w:val="28"/>
+        </w:rPr>
+        <w:t>ния аналогичного запроса. Покажем это на рисунке 5.4.</w:t>
+      </w:r>
+    </w:p>
+    <w:p>
+      <w:pPr>
+        <w:spacing w:before="280" w:after="240"/>
+        <w:ind w:firstLine="0"/>
+        <w:jc w:val="center"/>
+      </w:pPr>
+      <w:r>
+        <w:drawing>
+          <wp:inline distT="0" distB="0" distL="0" distR="0" wp14:anchorId="417DA0F6" wp14:editId="569D496B">
+            <wp:extent cx="1419423" cy="333422"/>
+            <wp:effectExtent l="0" t="0" r="0" b="9525"/>
+            <wp:docPr id="9" name="Рисунок 9"/>
+            <wp:cNvGraphicFramePr>
+              <a:graphicFrameLocks xmlns:a="http://schemas.openxmlformats.org/drawingml/2006/main" noChangeAspect="1"/>
+            </wp:cNvGraphicFramePr>
+            <a:graphic xmlns:a="http://schemas.openxmlformats.org/drawingml/2006/main">
+              <a:graphicData uri="http://schemas.openxmlformats.org/drawingml/2006/picture">
+                <pic:pic xmlns:pic="http://schemas.openxmlformats.org/drawingml/2006/picture">
+                  <pic:nvPicPr>
+                    <pic:cNvPr id="1" name=""/>
+                    <pic:cNvPicPr/>
+                  </pic:nvPicPr>
+                  <pic:blipFill>
+                    <a:blip r:embed="rId15"/>
+                    <a:stretch>
+                      <a:fillRect/>
+                    </a:stretch>
+                  </pic:blipFill>
+                  <pic:spPr>
+                    <a:xfrm>
+                      <a:off x="0" y="0"/>
+                      <a:ext cx="1419423" cy="333422"/>
+                    </a:xfrm>
+                    <a:prstGeom prst="rect">
+                      <a:avLst/>
+                    </a:prstGeom>
+                  </pic:spPr>
+                </pic:pic>
+              </a:graphicData>
+            </a:graphic>
+          </wp:inline>
+        </w:drawing>
+      </w:r>
+    </w:p>
+    <w:p>
+      <w:pPr>
+        <w:spacing w:after="280"/>
+        <w:ind w:firstLine="0"/>
+        <w:jc w:val="center"/>
+      </w:pPr>
+      <w:r>
+        <w:t>Рисунок 5.4 – Результат после создания индекса</w:t>
+      </w:r>
+    </w:p>
+    <w:p>
+      <w:pPr>
+        <w:ind w:firstLine="709"/>
+        <w:rPr>
+          <w:szCs w:val="28"/>
+        </w:rPr>
+      </w:pPr>
+      <w:r>
+        <w:rPr>
+          <w:szCs w:val="28"/>
+        </w:rPr>
+        <w:t>Как видим, время запроса уменьшилось, но тем не менее даже без индекса наша база данных успешно прошла тест на производительность.</w:t>
+      </w:r>
+    </w:p>
+    <w:p>
+      <w:pPr>
+        <w:pStyle w:val="1"/>
+        <w:widowControl/>
+        <w:numPr>
+          <w:ilvl w:val="0"/>
+          <w:numId w:val="15"/>
+        </w:numPr>
+        <w:spacing w:before="0" w:after="360"/>
+        <w:ind w:left="0" w:firstLine="709"/>
+        <w:rPr>
+          <w:rFonts w:ascii="Times New Roman" w:hAnsi="Times New Roman" w:cs="Times New Roman"/>
+          <w:b/>
+          <w:color w:val="000000" w:themeColor="text1"/>
+          <w:sz w:val="28"/>
+          <w:szCs w:val="28"/>
+        </w:rPr>
+      </w:pPr>
+      <w:r>
+        <w:br w:type="page"/>
+      </w:r>
+      <w:bookmarkStart w:id="41" w:name="_Toc90278226"/>
+      <w:r>
+        <w:rPr>
+          <w:rFonts w:ascii="Times New Roman" w:hAnsi="Times New Roman" w:cs="Times New Roman"/>
+          <w:b/>
+          <w:color w:val="000000" w:themeColor="text1"/>
+          <w:sz w:val="28"/>
+          <w:szCs w:val="28"/>
+        </w:rPr>
+        <w:lastRenderedPageBreak/>
+        <w:t>Описание технологии и ее применения в базе данных</w:t>
+      </w:r>
+      <w:bookmarkEnd w:id="41"/>
+    </w:p>
+    <w:p>
+      <w:pPr>
+        <w:pStyle w:val="1"/>
+        <w:widowControl/>
+        <w:numPr>
+          <w:ilvl w:val="1"/>
+          <w:numId w:val="15"/>
+        </w:numPr>
+        <w:spacing w:before="0" w:after="240"/>
+        <w:ind w:left="0" w:firstLine="709"/>
+        <w:rPr>
+          <w:rFonts w:ascii="Times New Roman" w:hAnsi="Times New Roman" w:cs="Times New Roman"/>
+          <w:b/>
+          <w:color w:val="000000" w:themeColor="text1"/>
+          <w:sz w:val="28"/>
+          <w:szCs w:val="28"/>
+        </w:rPr>
+      </w:pPr>
+      <w:bookmarkStart w:id="42" w:name="_Toc90278227"/>
+      <w:r>
+        <w:rPr>
+          <w:rFonts w:ascii="Times New Roman" w:hAnsi="Times New Roman" w:cs="Times New Roman"/>
+          <w:b/>
+          <w:color w:val="000000" w:themeColor="text1"/>
+          <w:sz w:val="28"/>
+          <w:szCs w:val="28"/>
+        </w:rPr>
+        <w:t>Технология «Шифрования данных»</w:t>
+      </w:r>
+      <w:bookmarkEnd w:id="42"/>
+    </w:p>
+    <w:p>
+      <w:pPr>
+        <w:ind w:firstLine="709"/>
+        <w:rPr>
+          <w:szCs w:val="28"/>
+        </w:rPr>
+      </w:pPr>
+      <w:r>
+        <w:rPr>
+          <w:szCs w:val="28"/>
+        </w:rPr>
+        <w:t>Шифрование – неотъемлемая часть базы данных. В наше время существует множество конфиденциальных данных, и множество баз данных хранящие их. Во избежание кражи или несанкционированного доступа к ним данные следует скрывать, а еще лучше шифровать. При шифровании данных даже при их краже от них не будет большой пользы, так как при современных алгоритмах шифрования расшифровать данные очень сложно даже практически невозможно.</w:t>
+      </w:r>
+    </w:p>
+    <w:p>
+      <w:pPr>
+        <w:ind w:firstLine="709"/>
+        <w:rPr>
+          <w:szCs w:val="28"/>
+        </w:rPr>
+      </w:pPr>
+      <w:r>
+        <w:rPr>
+          <w:szCs w:val="28"/>
+        </w:rPr>
+        <w:t xml:space="preserve">В данном курсовом проекте я использовал встроенные функции </w:t>
+      </w:r>
+      <w:proofErr w:type="spellStart"/>
+      <w:r>
+        <w:rPr>
+          <w:szCs w:val="28"/>
+        </w:rPr>
+        <w:t>Oracle</w:t>
+      </w:r>
+      <w:proofErr w:type="spellEnd"/>
+      <w:r>
+        <w:rPr>
+          <w:szCs w:val="28"/>
+        </w:rPr>
+        <w:t>, а</w:t>
+      </w:r>
+      <w:r>
+        <w:rPr>
+          <w:szCs w:val="28"/>
+        </w:rPr>
+        <w:t xml:space="preserve"> </w:t>
+      </w:r>
+      <w:r>
+        <w:rPr>
+          <w:szCs w:val="28"/>
+        </w:rPr>
+        <w:t>именно: пакет DBMS_CRYPTO, который помог мне зашифровать необходимые данные в моей базе данных.</w:t>
+      </w:r>
+      <w:r>
+        <w:rPr>
+          <w:noProof/>
+          <w:snapToGrid/>
+        </w:rPr>
+        <w:t xml:space="preserve"> </w:t>
+      </w:r>
+    </w:p>
+    <w:p>
+      <w:pPr>
+        <w:pStyle w:val="1"/>
+        <w:widowControl/>
+        <w:numPr>
+          <w:ilvl w:val="1"/>
+          <w:numId w:val="15"/>
+        </w:numPr>
+        <w:spacing w:before="360" w:after="240"/>
+        <w:ind w:left="0" w:firstLine="709"/>
+        <w:rPr>
+          <w:rFonts w:ascii="Times New Roman" w:hAnsi="Times New Roman" w:cs="Times New Roman"/>
+          <w:b/>
+          <w:color w:val="000000" w:themeColor="text1"/>
+          <w:sz w:val="28"/>
+          <w:szCs w:val="28"/>
+        </w:rPr>
+      </w:pPr>
+      <w:bookmarkStart w:id="43" w:name="_Toc90278228"/>
+      <w:r>
+        <w:rPr>
+          <w:rFonts w:ascii="Times New Roman" w:hAnsi="Times New Roman" w:cs="Times New Roman"/>
+          <w:b/>
+          <w:color w:val="000000" w:themeColor="text1"/>
+          <w:sz w:val="28"/>
+          <w:szCs w:val="28"/>
+        </w:rPr>
+        <w:t>Применение технологии</w:t>
+      </w:r>
+      <w:bookmarkEnd w:id="43"/>
+    </w:p>
+    <w:p>
+      <w:pPr>
+        <w:ind w:firstLine="709"/>
+        <w:rPr>
+          <w:szCs w:val="28"/>
+        </w:rPr>
+      </w:pPr>
+      <w:r>
+        <w:rPr>
+          <w:szCs w:val="28"/>
+        </w:rPr>
+        <w:t xml:space="preserve">Мною были написаны функции, которые шифруют и дешифруют данные по </w:t>
+      </w:r>
+      <w:r>
+        <w:rPr>
+          <w:szCs w:val="28"/>
+        </w:rPr>
+        <w:t xml:space="preserve">алгоритму AES-128. </w:t>
+      </w:r>
+      <w:r>
+        <w:rPr>
+          <w:color w:val="111111"/>
+          <w:shd w:val="clear" w:color="auto" w:fill="FFFFFF"/>
+        </w:rPr>
+        <w:t xml:space="preserve">Алгоритм является блочным и симметричным. </w:t>
+      </w:r>
+      <w:r>
+        <w:rPr>
+          <w:color w:val="111111"/>
+          <w:shd w:val="clear" w:color="auto" w:fill="FFFFFF"/>
+          <w:lang w:val="en-US"/>
+        </w:rPr>
+        <w:t>AES</w:t>
+      </w:r>
+      <w:r>
+        <w:rPr>
+          <w:color w:val="111111"/>
+          <w:shd w:val="clear" w:color="auto" w:fill="FFFFFF"/>
+        </w:rPr>
+        <w:t>-128 преобразует один 128-битный блок в другой, используя секретный ключ, который нужен для такого преобразования. Для расшифровки полученного 128-битного блока используют второе преобразование с тем же секретным ключом.</w:t>
+      </w:r>
+      <w:r>
+        <w:rPr>
+          <w:szCs w:val="28"/>
+        </w:rPr>
+        <w:t xml:space="preserve"> </w:t>
+      </w:r>
+    </w:p>
+    <w:p>
+      <w:pPr>
+        <w:spacing w:after="280"/>
+        <w:ind w:firstLine="709"/>
+        <w:rPr>
+          <w:szCs w:val="28"/>
+        </w:rPr>
+      </w:pPr>
+      <w:r>
+        <w:rPr>
+          <w:szCs w:val="28"/>
+        </w:rPr>
+        <w:t>Выбранный</w:t>
+      </w:r>
+      <w:r>
+        <w:rPr>
+          <w:szCs w:val="28"/>
+        </w:rPr>
+        <w:t xml:space="preserve"> мной алгоритм обладает большой </w:t>
+      </w:r>
+      <w:proofErr w:type="spellStart"/>
+      <w:r>
+        <w:rPr>
+          <w:szCs w:val="28"/>
+        </w:rPr>
+        <w:t>криптостойкостью</w:t>
+      </w:r>
+      <w:proofErr w:type="spellEnd"/>
+      <w:r>
+        <w:rPr>
+          <w:szCs w:val="28"/>
+        </w:rPr>
+        <w:t xml:space="preserve"> и обеспечит моим данным надежную сохранность. Функцию шифрования можно увидеть на рисунке 5.1</w:t>
+      </w:r>
+      <w:r>
+        <w:rPr>
+          <w:szCs w:val="28"/>
+        </w:rPr>
+        <w:t>.</w:t>
+      </w:r>
+    </w:p>
+    <w:p>
+      <w:pPr>
+        <w:spacing w:after="240"/>
+        <w:ind w:firstLine="0"/>
+        <w:jc w:val="center"/>
+      </w:pPr>
+      <w:r>
+        <w:drawing>
+          <wp:inline distT="0" distB="0" distL="0" distR="0" wp14:anchorId="7E3C7939" wp14:editId="0397B2DE">
+            <wp:extent cx="5820587" cy="2724530"/>
+            <wp:effectExtent l="0" t="0" r="8890" b="0"/>
+            <wp:docPr id="14" name="Рисунок 14"/>
+            <wp:cNvGraphicFramePr>
+              <a:graphicFrameLocks xmlns:a="http://schemas.openxmlformats.org/drawingml/2006/main" noChangeAspect="1"/>
+            </wp:cNvGraphicFramePr>
+            <a:graphic xmlns:a="http://schemas.openxmlformats.org/drawingml/2006/main">
+              <a:graphicData uri="http://schemas.openxmlformats.org/drawingml/2006/picture">
+                <pic:pic xmlns:pic="http://schemas.openxmlformats.org/drawingml/2006/picture">
+                  <pic:nvPicPr>
+                    <pic:cNvPr id="1" name=""/>
+                    <pic:cNvPicPr/>
+                  </pic:nvPicPr>
+                  <pic:blipFill>
+                    <a:blip r:embed="rId16"/>
+                    <a:stretch>
+                      <a:fillRect/>
+                    </a:stretch>
+                  </pic:blipFill>
+                  <pic:spPr>
+                    <a:xfrm>
+                      <a:off x="0" y="0"/>
+                      <a:ext cx="5820587" cy="2724530"/>
+                    </a:xfrm>
+                    <a:prstGeom prst="rect">
+                      <a:avLst/>
+                    </a:prstGeom>
+                  </pic:spPr>
+                </pic:pic>
+              </a:graphicData>
+            </a:graphic>
+          </wp:inline>
+        </w:drawing>
+      </w:r>
+    </w:p>
+    <w:p>
+      <w:pPr>
+        <w:spacing w:after="280"/>
+        <w:ind w:firstLine="0"/>
+        <w:jc w:val="center"/>
+      </w:pPr>
+      <w:r>
+        <w:t xml:space="preserve">Рисунок 5.1 – Скрипт функции </w:t>
+      </w:r>
+      <w:proofErr w:type="spellStart"/>
+      <w:r>
+        <w:t>щифрования</w:t>
+      </w:r>
+      <w:proofErr w:type="spellEnd"/>
+    </w:p>
+    <w:p>
+      <w:pPr>
+        <w:ind w:firstLine="709"/>
+        <w:rPr>
+          <w:color w:val="000000" w:themeColor="text1"/>
+          <w:szCs w:val="28"/>
+        </w:rPr>
+      </w:pPr>
+      <w:r>
+        <w:rPr>
+          <w:color w:val="000000" w:themeColor="text1"/>
+          <w:szCs w:val="28"/>
+        </w:rPr>
+        <w:t xml:space="preserve">Функция принимает 2 параметра: сообщение и ключ для шифрования. Ключ является основным параметром при шифровании, ведь этот же ключ </w:t>
+      </w:r>
+      <w:r>
+        <w:rPr>
+          <w:color w:val="000000" w:themeColor="text1"/>
+          <w:szCs w:val="28"/>
+        </w:rPr>
+        <w:lastRenderedPageBreak/>
+        <w:t xml:space="preserve">необходим и для </w:t>
+      </w:r>
+      <w:proofErr w:type="spellStart"/>
+      <w:r>
+        <w:rPr>
+          <w:color w:val="000000" w:themeColor="text1"/>
+          <w:szCs w:val="28"/>
+        </w:rPr>
+        <w:t>расшифрования</w:t>
+      </w:r>
+      <w:proofErr w:type="spellEnd"/>
+      <w:r>
+        <w:rPr>
+          <w:color w:val="000000" w:themeColor="text1"/>
+          <w:szCs w:val="28"/>
+        </w:rPr>
+        <w:t xml:space="preserve"> данных. </w:t>
+      </w:r>
+      <w:r>
+        <w:rPr>
+          <w:color w:val="000000" w:themeColor="text1"/>
+          <w:szCs w:val="28"/>
+          <w:shd w:val="clear" w:color="auto" w:fill="FFFFFF"/>
+        </w:rPr>
+        <w:t>Шифрование данных имеет смысл только в том случае, если зашифрованные данные в какой-то момент будут прочитаны и использованы в приложении. Шифрование происходит при помощи функци</w:t>
+      </w:r>
+      <w:r>
+        <w:rPr>
+          <w:color w:val="000000" w:themeColor="text1"/>
+          <w:szCs w:val="28"/>
+          <w:shd w:val="clear" w:color="auto" w:fill="FFFFFF"/>
+        </w:rPr>
+        <w:t>и</w:t>
+      </w:r>
+      <w:r>
+        <w:rPr>
+          <w:color w:val="000000" w:themeColor="text1"/>
+          <w:szCs w:val="28"/>
+        </w:rPr>
+        <w:t xml:space="preserve"> </w:t>
+      </w:r>
+      <w:r>
+        <w:rPr>
+          <w:color w:val="000000" w:themeColor="text1"/>
+          <w:szCs w:val="28"/>
+          <w:lang w:val="en-US"/>
+        </w:rPr>
+        <w:t>encrypt</w:t>
+      </w:r>
+      <w:r>
+        <w:rPr>
+          <w:color w:val="000000" w:themeColor="text1"/>
+          <w:szCs w:val="28"/>
+        </w:rPr>
+        <w:t xml:space="preserve"> и дешифрование функцией </w:t>
+      </w:r>
+      <w:r>
+        <w:rPr>
+          <w:color w:val="000000" w:themeColor="text1"/>
+          <w:szCs w:val="28"/>
+          <w:lang w:val="en-US"/>
+        </w:rPr>
+        <w:t>decrypt</w:t>
+      </w:r>
+      <w:r>
+        <w:rPr>
+          <w:color w:val="000000" w:themeColor="text1"/>
+          <w:szCs w:val="28"/>
+        </w:rPr>
+        <w:t>.</w:t>
+      </w:r>
+    </w:p>
+    <w:p>
+      <w:pPr>
+        <w:pStyle w:val="a6"/>
+        <w:spacing w:after="280"/>
+        <w:ind w:left="0" w:firstLine="703"/>
+        <w:rPr>
+          <w:color w:val="000000" w:themeColor="text1"/>
+          <w:szCs w:val="28"/>
+        </w:rPr>
+      </w:pPr>
+      <w:r>
+        <w:rPr>
+          <w:color w:val="000000" w:themeColor="text1"/>
+          <w:szCs w:val="28"/>
+        </w:rPr>
+        <w:t>Функци</w:t>
+      </w:r>
+      <w:r>
+        <w:rPr>
+          <w:color w:val="000000" w:themeColor="text1"/>
+          <w:szCs w:val="28"/>
+        </w:rPr>
+        <w:t>ю</w:t>
+      </w:r>
+      <w:r>
+        <w:rPr>
+          <w:color w:val="000000" w:themeColor="text1"/>
+          <w:szCs w:val="28"/>
+        </w:rPr>
+        <w:t xml:space="preserve"> дешифрования можно увидеть на рисунке 5.2.</w:t>
+      </w:r>
+    </w:p>
+    <w:p>
+      <w:pPr>
+        <w:pStyle w:val="ac"/>
+        <w:spacing w:after="240"/>
+        <w:ind w:firstLine="0"/>
+        <w:jc w:val="center"/>
+      </w:pPr>
+      <w:r>
+        <w:drawing>
+          <wp:inline distT="0" distB="0" distL="0" distR="0" wp14:anchorId="7831B593" wp14:editId="42B2E08B">
+            <wp:extent cx="5515745" cy="2534004"/>
+            <wp:effectExtent l="0" t="0" r="0" b="0"/>
+            <wp:docPr id="15" name="Рисунок 15"/>
+            <wp:cNvGraphicFramePr>
+              <a:graphicFrameLocks xmlns:a="http://schemas.openxmlformats.org/drawingml/2006/main" noChangeAspect="1"/>
+            </wp:cNvGraphicFramePr>
+            <a:graphic xmlns:a="http://schemas.openxmlformats.org/drawingml/2006/main">
+              <a:graphicData uri="http://schemas.openxmlformats.org/drawingml/2006/picture">
+                <pic:pic xmlns:pic="http://schemas.openxmlformats.org/drawingml/2006/picture">
+                  <pic:nvPicPr>
+                    <pic:cNvPr id="1" name=""/>
+                    <pic:cNvPicPr/>
+                  </pic:nvPicPr>
+                  <pic:blipFill>
+                    <a:blip r:embed="rId17"/>
+                    <a:stretch>
+                      <a:fillRect/>
+                    </a:stretch>
+                  </pic:blipFill>
+                  <pic:spPr>
+                    <a:xfrm>
+                      <a:off x="0" y="0"/>
+                      <a:ext cx="5515745" cy="2534004"/>
+                    </a:xfrm>
+                    <a:prstGeom prst="rect">
+                      <a:avLst/>
+                    </a:prstGeom>
+                  </pic:spPr>
+                </pic:pic>
+              </a:graphicData>
+            </a:graphic>
+          </wp:inline>
+        </w:drawing>
+      </w:r>
+    </w:p>
+    <w:p>
+      <w:pPr>
+        <w:spacing w:after="280"/>
+        <w:ind w:firstLine="709"/>
+        <w:jc w:val="center"/>
+        <w:rPr>
+          <w:szCs w:val="28"/>
+        </w:rPr>
+      </w:pPr>
+      <w:r>
+        <w:rPr>
+          <w:szCs w:val="28"/>
+        </w:rPr>
+        <w:t>Рисунок 5.2 – скрипт функции дешифрования</w:t>
+      </w:r>
+    </w:p>
+    <w:p>
+      <w:pPr>
+        <w:pStyle w:val="a6"/>
+        <w:spacing w:after="280"/>
+        <w:ind w:left="0" w:firstLine="703"/>
+        <w:rPr>
+          <w:color w:val="000000" w:themeColor="text1"/>
+          <w:szCs w:val="28"/>
+          <w:lang w:val="en-US"/>
+        </w:rPr>
+      </w:pPr>
+      <w:r>
+        <w:rPr>
+          <w:szCs w:val="28"/>
+        </w:rPr>
+        <w:t xml:space="preserve">Данный алгоритм </w:t>
+      </w:r>
+      <w:r>
+        <w:rPr>
+          <w:szCs w:val="28"/>
+        </w:rPr>
+        <w:t xml:space="preserve">обладает большой </w:t>
+      </w:r>
+      <w:proofErr w:type="spellStart"/>
+      <w:r>
+        <w:rPr>
+          <w:szCs w:val="28"/>
+        </w:rPr>
+        <w:t>криптостойкостью</w:t>
+      </w:r>
+      <w:proofErr w:type="spellEnd"/>
+      <w:r>
+        <w:rPr>
+          <w:szCs w:val="28"/>
+        </w:rPr>
+        <w:t xml:space="preserve"> и обеспечи</w:t>
+      </w:r>
+      <w:r>
+        <w:rPr>
+          <w:szCs w:val="28"/>
+        </w:rPr>
+        <w:t>вае</w:t>
+      </w:r>
+      <w:r>
+        <w:rPr>
+          <w:szCs w:val="28"/>
+        </w:rPr>
+        <w:t>т моим данным надежную сохранность.</w:t>
+      </w:r>
+      <w:r>
+        <w:rPr>
+          <w:szCs w:val="28"/>
+        </w:rPr>
+        <w:t xml:space="preserve"> </w:t>
+      </w:r>
+      <w:r>
+        <w:rPr>
+          <w:szCs w:val="28"/>
+        </w:rPr>
+        <w:t xml:space="preserve">Результат работы функции шифрования представлен на рисунке </w:t>
+      </w:r>
+      <w:r>
+        <w:rPr>
+          <w:szCs w:val="28"/>
+        </w:rPr>
+        <w:t>5.</w:t>
+      </w:r>
+      <w:r>
+        <w:rPr>
+          <w:szCs w:val="28"/>
+          <w:lang w:val="en-US"/>
+        </w:rPr>
+        <w:t>3.</w:t>
+      </w:r>
+    </w:p>
+    <w:p>
+      <w:pPr>
+        <w:pStyle w:val="ac"/>
+        <w:spacing w:after="240"/>
+        <w:ind w:firstLine="0"/>
+        <w:jc w:val="center"/>
+      </w:pPr>
+      <w:r>
+        <w:drawing>
+          <wp:inline distT="0" distB="0" distL="0" distR="0" wp14:anchorId="16A7D9BB" wp14:editId="546BE5C6">
+            <wp:extent cx="3943900" cy="638264"/>
+            <wp:effectExtent l="0" t="0" r="0" b="9525"/>
+            <wp:docPr id="16" name="Рисунок 16"/>
+            <wp:cNvGraphicFramePr>
+              <a:graphicFrameLocks xmlns:a="http://schemas.openxmlformats.org/drawingml/2006/main" noChangeAspect="1"/>
+            </wp:cNvGraphicFramePr>
+            <a:graphic xmlns:a="http://schemas.openxmlformats.org/drawingml/2006/main">
+              <a:graphicData uri="http://schemas.openxmlformats.org/drawingml/2006/picture">
+                <pic:pic xmlns:pic="http://schemas.openxmlformats.org/drawingml/2006/picture">
+                  <pic:nvPicPr>
+                    <pic:cNvPr id="1" name=""/>
+                    <pic:cNvPicPr/>
+                  </pic:nvPicPr>
+                  <pic:blipFill>
+                    <a:blip r:embed="rId18"/>
+                    <a:stretch>
+                      <a:fillRect/>
+                    </a:stretch>
+                  </pic:blipFill>
+                  <pic:spPr>
+                    <a:xfrm>
+                      <a:off x="0" y="0"/>
+                      <a:ext cx="3943900" cy="638264"/>
+                    </a:xfrm>
+                    <a:prstGeom prst="rect">
+                      <a:avLst/>
+                    </a:prstGeom>
+                  </pic:spPr>
+                </pic:pic>
+              </a:graphicData>
+            </a:graphic>
+          </wp:inline>
+        </w:drawing>
+      </w:r>
+    </w:p>
+    <w:p>
+      <w:pPr>
+        <w:spacing w:after="280"/>
+        <w:ind w:firstLine="709"/>
+        <w:jc w:val="center"/>
+        <w:rPr>
+          <w:szCs w:val="28"/>
+        </w:rPr>
+      </w:pPr>
+      <w:r>
+        <w:rPr>
+          <w:szCs w:val="28"/>
+        </w:rPr>
+        <w:t>Рисунок 5.</w:t>
+      </w:r>
+      <w:r>
+        <w:rPr>
+          <w:szCs w:val="28"/>
+        </w:rPr>
+        <w:t xml:space="preserve">3 </w:t>
+      </w:r>
+      <w:r>
+        <w:rPr>
+          <w:szCs w:val="28"/>
+        </w:rPr>
+        <w:t xml:space="preserve">– </w:t>
+      </w:r>
+      <w:r>
+        <w:rPr>
+          <w:szCs w:val="28"/>
+        </w:rPr>
+        <w:t>результат работы функции шифрования</w:t>
+      </w:r>
+    </w:p>
+    <w:p>
+      <w:pPr>
+        <w:pStyle w:val="1"/>
+        <w:spacing w:before="0" w:after="360"/>
+        <w:jc w:val="center"/>
+        <w:rPr>
+          <w:rFonts w:ascii="Times New Roman" w:hAnsi="Times New Roman" w:cs="Times New Roman"/>
+          <w:b/>
+          <w:color w:val="000000" w:themeColor="text1"/>
+          <w:sz w:val="28"/>
+          <w:szCs w:val="28"/>
+        </w:rPr>
+      </w:pPr>
+      <w:bookmarkStart w:id="44" w:name="_Toc71921736"/>
+      <w:r>
+        <w:rPr>
+          <w:rFonts w:ascii="Times New Roman" w:hAnsi="Times New Roman" w:cs="Times New Roman"/>
+          <w:b/>
+          <w:color w:val="000000" w:themeColor="text1"/>
+          <w:sz w:val="28"/>
+          <w:szCs w:val="28"/>
+        </w:rPr>
+        <w:t>Заключение</w:t>
+      </w:r>
+      <w:bookmarkEnd w:id="44"/>
+    </w:p>
+    <w:p>
+      <w:pPr>
+        <w:pStyle w:val="Default"/>
+        <w:ind w:firstLine="708"/>
+        <w:jc w:val="both"/>
+        <w:rPr>
+          <w:color w:val="auto"/>
+          <w:sz w:val="28"/>
+          <w:szCs w:val="28"/>
+        </w:rPr>
+      </w:pPr>
+      <w:r>
+        <w:rPr>
+          <w:color w:val="auto"/>
+          <w:sz w:val="28"/>
+          <w:szCs w:val="28"/>
+        </w:rPr>
+        <w:t>В процессе решения поставленной задачи была достигнута поставленная цель по созданию базы данных</w:t>
+      </w:r>
+      <w:r>
+        <w:rPr>
+          <w:color w:val="auto"/>
+          <w:sz w:val="28"/>
+          <w:szCs w:val="28"/>
+        </w:rPr>
+        <w:t xml:space="preserve"> для программного средства «Магазин автомобилей»,</w:t>
+      </w:r>
+      <w:r>
+        <w:rPr>
+          <w:color w:val="auto"/>
+          <w:sz w:val="28"/>
+          <w:szCs w:val="28"/>
+        </w:rPr>
+        <w:t xml:space="preserve"> которая в </w:t>
+      </w:r>
+      <w:r>
+        <w:rPr>
+          <w:color w:val="auto"/>
+          <w:sz w:val="28"/>
+          <w:szCs w:val="28"/>
+        </w:rPr>
+        <w:t>совокупности</w:t>
+      </w:r>
+      <w:r>
+        <w:rPr>
+          <w:color w:val="auto"/>
+          <w:sz w:val="28"/>
+          <w:szCs w:val="28"/>
+        </w:rPr>
+        <w:t xml:space="preserve"> с приложением формирует полноценное </w:t>
+      </w:r>
+      <w:r>
+        <w:rPr>
+          <w:color w:val="auto"/>
+          <w:sz w:val="28"/>
+          <w:szCs w:val="28"/>
+          <w:lang w:val="en-US"/>
+        </w:rPr>
+        <w:t>desktop</w:t>
+      </w:r>
+      <w:r>
+        <w:rPr>
+          <w:color w:val="auto"/>
+          <w:sz w:val="28"/>
+          <w:szCs w:val="28"/>
+        </w:rPr>
+        <w:t xml:space="preserve">-приложение для управления </w:t>
+      </w:r>
+      <w:r>
+        <w:rPr>
+          <w:color w:val="auto"/>
+          <w:sz w:val="28"/>
+          <w:szCs w:val="28"/>
+        </w:rPr>
+        <w:t>магазином</w:t>
+      </w:r>
+      <w:r>
+        <w:rPr>
+          <w:color w:val="auto"/>
+          <w:sz w:val="28"/>
+          <w:szCs w:val="28"/>
+        </w:rPr>
+        <w:t>.</w:t>
+      </w:r>
+      <w:r>
+        <w:rPr>
+          <w:color w:val="auto"/>
+          <w:sz w:val="28"/>
+          <w:szCs w:val="28"/>
+        </w:rPr>
+        <w:t xml:space="preserve"> В данной работе использовалось СУБД </w:t>
+      </w:r>
+      <w:r>
+        <w:rPr>
+          <w:color w:val="auto"/>
+          <w:sz w:val="28"/>
+          <w:szCs w:val="28"/>
+          <w:lang w:val="en-US"/>
+        </w:rPr>
+        <w:t>Oracle</w:t>
+      </w:r>
+      <w:r>
+        <w:rPr>
+          <w:color w:val="auto"/>
+          <w:sz w:val="28"/>
+          <w:szCs w:val="28"/>
+        </w:rPr>
+        <w:t xml:space="preserve"> </w:t>
+      </w:r>
+      <w:proofErr w:type="spellStart"/>
+      <w:r>
+        <w:rPr>
+          <w:color w:val="auto"/>
+          <w:sz w:val="28"/>
+          <w:szCs w:val="28"/>
+          <w:lang w:val="en-US"/>
+        </w:rPr>
+        <w:t>DataBase</w:t>
+      </w:r>
+      <w:proofErr w:type="spellEnd"/>
+      <w:r>
+        <w:rPr>
+          <w:color w:val="auto"/>
+          <w:sz w:val="28"/>
+          <w:szCs w:val="28"/>
+        </w:rPr>
+        <w:t xml:space="preserve"> 12</w:t>
+      </w:r>
+      <w:r>
+        <w:rPr>
+          <w:color w:val="auto"/>
+          <w:sz w:val="28"/>
+          <w:szCs w:val="28"/>
+          <w:lang w:val="en-US"/>
+        </w:rPr>
+        <w:t>c</w:t>
+      </w:r>
+      <w:r>
+        <w:rPr>
+          <w:color w:val="auto"/>
+          <w:sz w:val="28"/>
+          <w:szCs w:val="28"/>
+        </w:rPr>
+        <w:t>.</w:t>
+      </w:r>
+      <w:r>
+        <w:rPr>
+          <w:color w:val="auto"/>
+          <w:sz w:val="28"/>
+          <w:szCs w:val="28"/>
+        </w:rPr>
+        <w:t xml:space="preserve">При разработке курсового проекта </w:t>
+      </w:r>
+      <w:r>
+        <w:rPr>
+          <w:color w:val="auto"/>
+          <w:sz w:val="28"/>
+          <w:szCs w:val="28"/>
+        </w:rPr>
+        <w:t xml:space="preserve">использовались </w:t>
+      </w:r>
+      <w:r>
+        <w:rPr>
+          <w:color w:val="auto"/>
+          <w:sz w:val="28"/>
+          <w:szCs w:val="28"/>
+        </w:rPr>
+        <w:t xml:space="preserve">объекты: </w:t>
+      </w:r>
+      <w:r>
+        <w:rPr>
+          <w:color w:val="auto"/>
+          <w:sz w:val="28"/>
+          <w:szCs w:val="28"/>
+        </w:rPr>
+        <w:t>таблицы, хранимые процедуры, индексы, функции, последовательности, триггеры.</w:t>
+      </w:r>
+    </w:p>
+    <w:p>
+      <w:pPr>
+        <w:pStyle w:val="Default"/>
+        <w:ind w:firstLine="708"/>
+        <w:jc w:val="both"/>
+      </w:pPr>
+      <w:r>
+        <w:rPr>
+          <w:color w:val="auto"/>
+          <w:sz w:val="28"/>
+          <w:szCs w:val="28"/>
+        </w:rPr>
+        <w:t xml:space="preserve">Основной целью курсового проекта стало проектирование базы данных </w:t>
+      </w:r>
+    </w:p>
+    <w:p>
+      <w:pPr>
+        <w:ind w:firstLine="709"/>
+      </w:pPr>
+      <w:r>
+        <w:t>БД прошла</w:t>
+      </w:r>
+      <w:r>
+        <w:t xml:space="preserve"> тест</w:t>
+      </w:r>
+      <w:r>
+        <w:t>ирование при использовании большого количества</w:t>
+      </w:r>
+      <w:r>
+        <w:t xml:space="preserve"> данных.</w:t>
+      </w:r>
+      <w:r>
+        <w:t xml:space="preserve"> Также были реализованы процедуры для импорта, экспорта данных в формат </w:t>
+      </w:r>
+      <w:r>
+        <w:rPr>
+          <w:lang w:val="en-US"/>
+        </w:rPr>
+        <w:t>XML</w:t>
+      </w:r>
+      <w:r>
+        <w:t>.</w:t>
+      </w:r>
+    </w:p>
+    <w:p>
+      <w:pPr>
+        <w:ind w:firstLine="708"/>
+      </w:pPr>
+      <w:r>
+        <w:t>Была реализована технология «</w:t>
+      </w:r>
+      <w:r>
+        <w:rPr>
+          <w:szCs w:val="28"/>
+        </w:rPr>
+        <w:t xml:space="preserve">Резервное копирование и </w:t>
+      </w:r>
+      <w:r>
+        <w:rPr>
+          <w:szCs w:val="28"/>
+        </w:rPr>
+        <w:lastRenderedPageBreak/>
+        <w:t>восстановление</w:t>
+      </w:r>
+      <w:r>
+        <w:t xml:space="preserve">». Шифрование данных было реализовано с помощью пакета </w:t>
+      </w:r>
+      <w:r>
+        <w:rPr>
+          <w:lang w:val="en-US"/>
+        </w:rPr>
+        <w:t>DBMS</w:t>
+      </w:r>
+      <w:r>
+        <w:t>_</w:t>
+      </w:r>
+      <w:r>
+        <w:rPr>
+          <w:lang w:val="en-US"/>
+        </w:rPr>
+        <w:t>CRYPTO</w:t>
+      </w:r>
+      <w:r>
+        <w:t>.</w:t>
+      </w:r>
+    </w:p>
+    <w:p>
+      <w:pPr>
+        <w:spacing w:after="280"/>
+        <w:ind w:firstLine="0"/>
+      </w:pPr>
+      <w:r>
+        <w:rPr>
+          <w:szCs w:val="28"/>
+        </w:rPr>
+        <w:t xml:space="preserve">В соответствии с полученным результатом работы программы можно сделать вывод, что разработанная </w:t>
+      </w:r>
+      <w:proofErr w:type="spellStart"/>
+      <w:r>
+        <w:rPr>
+          <w:szCs w:val="28"/>
+        </w:rPr>
+        <w:t>бд</w:t>
+      </w:r>
+      <w:proofErr w:type="spellEnd"/>
+      <w:r>
+        <w:rPr>
+          <w:szCs w:val="28"/>
+        </w:rPr>
+        <w:t xml:space="preserve"> работает </w:t>
+      </w:r>
+      <w:r>
+        <w:rPr>
+          <w:szCs w:val="28"/>
+        </w:rPr>
+        <w:t>корректно</w:t>
+      </w:r>
+      <w:r>
+        <w:rPr>
+          <w:szCs w:val="28"/>
+        </w:rPr>
+        <w:t>, а требования технического задания выполнены в полном объёме.</w:t>
+      </w:r>
+    </w:p>
+    <w:p>
+      <w:pPr>
+        <w:spacing w:after="280"/>
+        <w:ind w:firstLine="709"/>
+        <w:jc w:val="center"/>
+        <w:rPr>
+          <w:szCs w:val="28"/>
+        </w:rPr>
+      </w:pPr>
+    </w:p>
+    <w:p>
+      <w:pPr>
+        <w:widowControl/>
+        <w:spacing w:after="160" w:line="259" w:lineRule="auto"/>
+        <w:ind w:firstLine="0"/>
+        <w:jc w:val="left"/>
+      </w:pPr>
+      <w:r>
+        <w:br w:type="page"/>
+      </w:r>
+      <w:bookmarkStart w:id="45" w:name="_GoBack"/>
+      <w:bookmarkEnd w:id="45"/>
+    </w:p>
+    <w:p>
+      <w:pPr>
+        <w:widowControl/>
+        <w:spacing w:after="160" w:line="259" w:lineRule="auto"/>
+        <w:ind w:firstLine="0"/>
+        <w:jc w:val="left"/>
+      </w:pPr>
+    </w:p>
+    <w:p>
+      <w:pPr>
+        <w:spacing w:before="240" w:after="280"/>
+        <w:ind w:left="785" w:firstLine="0"/>
+        <w:jc w:val="center"/>
       </w:pPr>
     </w:p>
     <w:p>
@@ -9979,11 +12306,12 @@
           <w:color w:val="auto"/>
           <w:sz w:val="24"/>
           <w:szCs w:val="36"/>
-        </w:rPr>
-      </w:pPr>
-      <w:bookmarkStart w:id="29" w:name="_Toc41584469"/>
-      <w:bookmarkStart w:id="30" w:name="_Toc90278230"/>
-      <w:bookmarkStart w:id="31" w:name="_Toc117495054"/>
+          <w:lang w:val="en-US"/>
+        </w:rPr>
+      </w:pPr>
+      <w:bookmarkStart w:id="46" w:name="_Toc41584469"/>
+      <w:bookmarkStart w:id="47" w:name="_Toc90278230"/>
+      <w:bookmarkStart w:id="48" w:name="_Toc120621046"/>
       <w:r>
         <w:rPr>
           <w:rFonts w:ascii="Times New Roman" w:hAnsi="Times New Roman" w:cs="Times New Roman"/>
@@ -10004,11 +12332,32 @@
           <w:sz w:val="28"/>
           <w:szCs w:val="36"/>
         </w:rPr>
-        <w:t>писок источников</w:t>
-      </w:r>
-      <w:bookmarkEnd w:id="29"/>
-      <w:bookmarkEnd w:id="30"/>
-      <w:bookmarkEnd w:id="31"/>
+        <w:t>писок</w:t>
+      </w:r>
+      <w:r>
+        <w:rPr>
+          <w:rFonts w:ascii="Times New Roman" w:hAnsi="Times New Roman" w:cs="Times New Roman"/>
+          <w:b/>
+          <w:color w:val="auto"/>
+          <w:sz w:val="28"/>
+          <w:szCs w:val="36"/>
+          <w:lang w:val="en-US"/>
+        </w:rPr>
+        <w:t xml:space="preserve"> </w:t>
+      </w:r>
+      <w:r>
+        <w:rPr>
+          <w:rFonts w:ascii="Times New Roman" w:hAnsi="Times New Roman" w:cs="Times New Roman"/>
+          <w:b/>
+          <w:color w:val="auto"/>
+          <w:sz w:val="28"/>
+          <w:szCs w:val="36"/>
+        </w:rPr>
+        <w:t>источников</w:t>
+      </w:r>
+      <w:bookmarkEnd w:id="46"/>
+      <w:bookmarkEnd w:id="47"/>
+      <w:bookmarkEnd w:id="48"/>
     </w:p>
     <w:p>
       <w:pPr>
@@ -10030,48 +12379,60 @@
         <w:rPr>
           <w:szCs w:val="28"/>
         </w:rPr>
-        <w:t xml:space="preserve">Документация </w:t>
+        <w:t>Документация</w:t>
       </w:r>
       <w:r>
         <w:rPr>
           <w:szCs w:val="28"/>
           <w:lang w:val="en-US"/>
         </w:rPr>
+        <w:t xml:space="preserve"> </w:t>
+      </w:r>
+      <w:r>
+        <w:rPr>
+          <w:szCs w:val="28"/>
+          <w:lang w:val="en-US"/>
+        </w:rPr>
         <w:t>Oracle</w:t>
       </w:r>
       <w:r>
         <w:rPr>
           <w:szCs w:val="28"/>
-        </w:rPr>
-        <w:t xml:space="preserve"> [Электронный ресурс] / </w:t>
-      </w:r>
-      <w:proofErr w:type="spellStart"/>
-      <w:r>
-        <w:rPr>
-          <w:szCs w:val="28"/>
-        </w:rPr>
-        <w:t>Foundation</w:t>
-      </w:r>
-      <w:proofErr w:type="spellEnd"/>
-      <w:r>
-        <w:rPr>
-          <w:szCs w:val="28"/>
-        </w:rPr>
-        <w:t xml:space="preserve">, </w:t>
-      </w:r>
-      <w:proofErr w:type="spellStart"/>
-      <w:r>
-        <w:rPr>
-          <w:szCs w:val="28"/>
-        </w:rPr>
-        <w:t>Inc</w:t>
-      </w:r>
-      <w:proofErr w:type="spellEnd"/>
-      <w:r>
-        <w:rPr>
-          <w:szCs w:val="28"/>
-        </w:rPr>
-        <w:t>.  https://docs.oracle.com/cd/B28359_01/server.111/b31222/toc.htm – Дата доступа: 1</w:t>
+          <w:lang w:val="en-US"/>
+        </w:rPr>
+        <w:t xml:space="preserve"> [</w:t>
+      </w:r>
+      <w:r>
+        <w:rPr>
+          <w:szCs w:val="28"/>
+        </w:rPr>
+        <w:t>Электронный</w:t>
+      </w:r>
+      <w:r>
+        <w:rPr>
+          <w:szCs w:val="28"/>
+          <w:lang w:val="en-US"/>
+        </w:rPr>
+        <w:t xml:space="preserve"> </w:t>
+      </w:r>
+      <w:r>
+        <w:rPr>
+          <w:szCs w:val="28"/>
+        </w:rPr>
+        <w:t>ресурс</w:t>
+      </w:r>
+      <w:r>
+        <w:rPr>
+          <w:szCs w:val="28"/>
+          <w:lang w:val="en-US"/>
+        </w:rPr>
+        <w:t>] / Foundation, Inc.  https://docs.oracle.com/cd/B28359_01/server.</w:t>
+      </w:r>
+      <w:r>
+        <w:rPr>
+          <w:szCs w:val="28"/>
+        </w:rPr>
+        <w:t>111/b31222/toc.htm – Дата доступа: 1</w:t>
       </w:r>
       <w:r>
         <w:rPr>
@@ -11215,6 +13576,120 @@
     </w:lvl>
   </w:abstractNum>
   <w:abstractNum w:abstractNumId="9" w15:restartNumberingAfterBreak="0">
+    <w:nsid w:val="338C2CB6"/>
+    <w:multiLevelType w:val="hybridMultilevel"/>
+    <w:tmpl w:val="90382410"/>
+    <w:lvl w:ilvl="0" w:tplc="153ABF12">
+      <w:start w:val="1"/>
+      <w:numFmt w:val="bullet"/>
+      <w:suff w:val="space"/>
+      <w:lvlText w:val=""/>
+      <w:lvlJc w:val="left"/>
+      <w:pPr>
+        <w:ind w:left="1429" w:hanging="360"/>
+      </w:pPr>
+      <w:rPr>
+        <w:rFonts w:ascii="Symbol" w:hAnsi="Symbol" w:hint="default"/>
+      </w:rPr>
+    </w:lvl>
+    <w:lvl w:ilvl="1" w:tplc="04190003" w:tentative="1">
+      <w:start w:val="1"/>
+      <w:numFmt w:val="bullet"/>
+      <w:lvlText w:val="o"/>
+      <w:lvlJc w:val="left"/>
+      <w:pPr>
+        <w:ind w:left="2149" w:hanging="360"/>
+      </w:pPr>
+      <w:rPr>
+        <w:rFonts w:ascii="Courier New" w:hAnsi="Courier New" w:cs="Courier New" w:hint="default"/>
+      </w:rPr>
+    </w:lvl>
+    <w:lvl w:ilvl="2" w:tplc="04190005" w:tentative="1">
+      <w:start w:val="1"/>
+      <w:numFmt w:val="bullet"/>
+      <w:lvlText w:val=""/>
+      <w:lvlJc w:val="left"/>
+      <w:pPr>
+        <w:ind w:left="2869" w:hanging="360"/>
+      </w:pPr>
+      <w:rPr>
+        <w:rFonts w:ascii="Wingdings" w:hAnsi="Wingdings" w:hint="default"/>
+      </w:rPr>
+    </w:lvl>
+    <w:lvl w:ilvl="3" w:tplc="04190001" w:tentative="1">
+      <w:start w:val="1"/>
+      <w:numFmt w:val="bullet"/>
+      <w:lvlText w:val=""/>
+      <w:lvlJc w:val="left"/>
+      <w:pPr>
+        <w:ind w:left="3589" w:hanging="360"/>
+      </w:pPr>
+      <w:rPr>
+        <w:rFonts w:ascii="Symbol" w:hAnsi="Symbol" w:hint="default"/>
+      </w:rPr>
+    </w:lvl>
+    <w:lvl w:ilvl="4" w:tplc="04190003" w:tentative="1">
+      <w:start w:val="1"/>
+      <w:numFmt w:val="bullet"/>
+      <w:lvlText w:val="o"/>
+      <w:lvlJc w:val="left"/>
+      <w:pPr>
+        <w:ind w:left="4309" w:hanging="360"/>
+      </w:pPr>
+      <w:rPr>
+        <w:rFonts w:ascii="Courier New" w:hAnsi="Courier New" w:cs="Courier New" w:hint="default"/>
+      </w:rPr>
+    </w:lvl>
+    <w:lvl w:ilvl="5" w:tplc="04190005" w:tentative="1">
+      <w:start w:val="1"/>
+      <w:numFmt w:val="bullet"/>
+      <w:lvlText w:val=""/>
+      <w:lvlJc w:val="left"/>
+      <w:pPr>
+        <w:ind w:left="5029" w:hanging="360"/>
+      </w:pPr>
+      <w:rPr>
+        <w:rFonts w:ascii="Wingdings" w:hAnsi="Wingdings" w:hint="default"/>
+      </w:rPr>
+    </w:lvl>
+    <w:lvl w:ilvl="6" w:tplc="04190001" w:tentative="1">
+      <w:start w:val="1"/>
+      <w:numFmt w:val="bullet"/>
+      <w:lvlText w:val=""/>
+      <w:lvlJc w:val="left"/>
+      <w:pPr>
+        <w:ind w:left="5749" w:hanging="360"/>
+      </w:pPr>
+      <w:rPr>
+        <w:rFonts w:ascii="Symbol" w:hAnsi="Symbol" w:hint="default"/>
+      </w:rPr>
+    </w:lvl>
+    <w:lvl w:ilvl="7" w:tplc="04190003" w:tentative="1">
+      <w:start w:val="1"/>
+      <w:numFmt w:val="bullet"/>
+      <w:lvlText w:val="o"/>
+      <w:lvlJc w:val="left"/>
+      <w:pPr>
+        <w:ind w:left="6469" w:hanging="360"/>
+      </w:pPr>
+      <w:rPr>
+        <w:rFonts w:ascii="Courier New" w:hAnsi="Courier New" w:cs="Courier New" w:hint="default"/>
+      </w:rPr>
+    </w:lvl>
+    <w:lvl w:ilvl="8" w:tplc="04190005" w:tentative="1">
+      <w:start w:val="1"/>
+      <w:numFmt w:val="bullet"/>
+      <w:lvlText w:val=""/>
+      <w:lvlJc w:val="left"/>
+      <w:pPr>
+        <w:ind w:left="7189" w:hanging="360"/>
+      </w:pPr>
+      <w:rPr>
+        <w:rFonts w:ascii="Wingdings" w:hAnsi="Wingdings" w:hint="default"/>
+      </w:rPr>
+    </w:lvl>
+  </w:abstractNum>
+  <w:abstractNum w:abstractNumId="10" w15:restartNumberingAfterBreak="0">
     <w:nsid w:val="3AB336F3"/>
     <w:multiLevelType w:val="hybridMultilevel"/>
     <w:tmpl w:val="D9E4A4F2"/>
@@ -11303,7 +13778,7 @@
       </w:pPr>
     </w:lvl>
   </w:abstractNum>
-  <w:abstractNum w:abstractNumId="10" w15:restartNumberingAfterBreak="0">
+  <w:abstractNum w:abstractNumId="11" w15:restartNumberingAfterBreak="0">
     <w:nsid w:val="45CF5DA2"/>
     <w:multiLevelType w:val="hybridMultilevel"/>
     <w:tmpl w:val="7A080A0E"/>
@@ -11394,7 +13869,7 @@
       </w:pPr>
     </w:lvl>
   </w:abstractNum>
-  <w:abstractNum w:abstractNumId="11" w15:restartNumberingAfterBreak="0">
+  <w:abstractNum w:abstractNumId="12" w15:restartNumberingAfterBreak="0">
     <w:nsid w:val="4AA26EF6"/>
     <w:multiLevelType w:val="hybridMultilevel"/>
     <w:tmpl w:val="20A0E844"/>
@@ -11507,7 +13982,7 @@
       </w:rPr>
     </w:lvl>
   </w:abstractNum>
-  <w:abstractNum w:abstractNumId="12" w15:restartNumberingAfterBreak="0">
+  <w:abstractNum w:abstractNumId="13" w15:restartNumberingAfterBreak="0">
     <w:nsid w:val="58364E23"/>
     <w:multiLevelType w:val="hybridMultilevel"/>
     <w:tmpl w:val="FB0C8E3A"/>
@@ -11621,7 +14096,7 @@
       </w:rPr>
     </w:lvl>
   </w:abstractNum>
-  <w:abstractNum w:abstractNumId="13" w15:restartNumberingAfterBreak="0">
+  <w:abstractNum w:abstractNumId="14" w15:restartNumberingAfterBreak="0">
     <w:nsid w:val="5D3A52D1"/>
     <w:multiLevelType w:val="hybridMultilevel"/>
     <w:tmpl w:val="BF0E023A"/>
@@ -11734,7 +14209,97 @@
       </w:rPr>
     </w:lvl>
   </w:abstractNum>
-  <w:abstractNum w:abstractNumId="14" w15:restartNumberingAfterBreak="0">
+  <w:abstractNum w:abstractNumId="15" w15:restartNumberingAfterBreak="0">
+    <w:nsid w:val="66A22706"/>
+    <w:multiLevelType w:val="hybridMultilevel"/>
+    <w:tmpl w:val="93C8C750"/>
+    <w:lvl w:ilvl="0" w:tplc="D1149626">
+      <w:start w:val="4"/>
+      <w:numFmt w:val="decimal"/>
+      <w:lvlText w:val="%1.4"/>
+      <w:lvlJc w:val="left"/>
+      <w:pPr>
+        <w:ind w:left="1145" w:hanging="360"/>
+      </w:pPr>
+      <w:rPr>
+        <w:rFonts w:hint="default"/>
+        <w:lang w:val="ru-RU"/>
+      </w:rPr>
+    </w:lvl>
+    <w:lvl w:ilvl="1" w:tplc="04190019" w:tentative="1">
+      <w:start w:val="1"/>
+      <w:numFmt w:val="lowerLetter"/>
+      <w:lvlText w:val="%2."/>
+      <w:lvlJc w:val="left"/>
+      <w:pPr>
+        <w:ind w:left="1440" w:hanging="360"/>
+      </w:pPr>
+    </w:lvl>
+    <w:lvl w:ilvl="2" w:tplc="0419001B" w:tentative="1">
+      <w:start w:val="1"/>
+      <w:numFmt w:val="lowerRoman"/>
+      <w:lvlText w:val="%3."/>
+      <w:lvlJc w:val="right"/>
+      <w:pPr>
+        <w:ind w:left="2160" w:hanging="180"/>
+      </w:pPr>
+    </w:lvl>
+    <w:lvl w:ilvl="3" w:tplc="0419000F" w:tentative="1">
+      <w:start w:val="1"/>
+      <w:numFmt w:val="decimal"/>
+      <w:lvlText w:val="%4."/>
+      <w:lvlJc w:val="left"/>
+      <w:pPr>
+        <w:ind w:left="2880" w:hanging="360"/>
+      </w:pPr>
+    </w:lvl>
+    <w:lvl w:ilvl="4" w:tplc="04190019" w:tentative="1">
+      <w:start w:val="1"/>
+      <w:numFmt w:val="lowerLetter"/>
+      <w:lvlText w:val="%5."/>
+      <w:lvlJc w:val="left"/>
+      <w:pPr>
+        <w:ind w:left="3600" w:hanging="360"/>
+      </w:pPr>
+    </w:lvl>
+    <w:lvl w:ilvl="5" w:tplc="0419001B" w:tentative="1">
+      <w:start w:val="1"/>
+      <w:numFmt w:val="lowerRoman"/>
+      <w:lvlText w:val="%6."/>
+      <w:lvlJc w:val="right"/>
+      <w:pPr>
+        <w:ind w:left="4320" w:hanging="180"/>
+      </w:pPr>
+    </w:lvl>
+    <w:lvl w:ilvl="6" w:tplc="0419000F" w:tentative="1">
+      <w:start w:val="1"/>
+      <w:numFmt w:val="decimal"/>
+      <w:lvlText w:val="%7."/>
+      <w:lvlJc w:val="left"/>
+      <w:pPr>
+        <w:ind w:left="5040" w:hanging="360"/>
+      </w:pPr>
+    </w:lvl>
+    <w:lvl w:ilvl="7" w:tplc="04190019" w:tentative="1">
+      <w:start w:val="1"/>
+      <w:numFmt w:val="lowerLetter"/>
+      <w:lvlText w:val="%8."/>
+      <w:lvlJc w:val="left"/>
+      <w:pPr>
+        <w:ind w:left="5760" w:hanging="360"/>
+      </w:pPr>
+    </w:lvl>
+    <w:lvl w:ilvl="8" w:tplc="0419001B" w:tentative="1">
+      <w:start w:val="1"/>
+      <w:numFmt w:val="lowerRoman"/>
+      <w:lvlText w:val="%9."/>
+      <w:lvlJc w:val="right"/>
+      <w:pPr>
+        <w:ind w:left="6480" w:hanging="180"/>
+      </w:pPr>
+    </w:lvl>
+  </w:abstractNum>
+  <w:abstractNum w:abstractNumId="16" w15:restartNumberingAfterBreak="0">
     <w:nsid w:val="69261C25"/>
     <w:multiLevelType w:val="hybridMultilevel"/>
     <w:tmpl w:val="DE6C96FC"/>
@@ -11847,7 +14412,121 @@
       </w:rPr>
     </w:lvl>
   </w:abstractNum>
-  <w:abstractNum w:abstractNumId="15" w15:restartNumberingAfterBreak="0">
+  <w:abstractNum w:abstractNumId="17" w15:restartNumberingAfterBreak="0">
+    <w:nsid w:val="79904BD7"/>
+    <w:multiLevelType w:val="hybridMultilevel"/>
+    <w:tmpl w:val="5BF6891C"/>
+    <w:lvl w:ilvl="0" w:tplc="C600652A">
+      <w:start w:val="1"/>
+      <w:numFmt w:val="bullet"/>
+      <w:suff w:val="space"/>
+      <w:lvlText w:val=""/>
+      <w:lvlJc w:val="left"/>
+      <w:pPr>
+        <w:ind w:left="1440" w:hanging="360"/>
+      </w:pPr>
+      <w:rPr>
+        <w:rFonts w:ascii="Symbol" w:hAnsi="Symbol" w:hint="default"/>
+      </w:rPr>
+    </w:lvl>
+    <w:lvl w:ilvl="1" w:tplc="04190003" w:tentative="1">
+      <w:start w:val="1"/>
+      <w:numFmt w:val="bullet"/>
+      <w:lvlText w:val="o"/>
+      <w:lvlJc w:val="left"/>
+      <w:pPr>
+        <w:ind w:left="2148" w:hanging="360"/>
+      </w:pPr>
+      <w:rPr>
+        <w:rFonts w:ascii="Courier New" w:hAnsi="Courier New" w:cs="Courier New" w:hint="default"/>
+      </w:rPr>
+    </w:lvl>
+    <w:lvl w:ilvl="2" w:tplc="04190005" w:tentative="1">
+      <w:start w:val="1"/>
+      <w:numFmt w:val="bullet"/>
+      <w:lvlText w:val=""/>
+      <w:lvlJc w:val="left"/>
+      <w:pPr>
+        <w:ind w:left="2868" w:hanging="360"/>
+      </w:pPr>
+      <w:rPr>
+        <w:rFonts w:ascii="Wingdings" w:hAnsi="Wingdings" w:hint="default"/>
+      </w:rPr>
+    </w:lvl>
+    <w:lvl w:ilvl="3" w:tplc="04190001" w:tentative="1">
+      <w:start w:val="1"/>
+      <w:numFmt w:val="bullet"/>
+      <w:lvlText w:val=""/>
+      <w:lvlJc w:val="left"/>
+      <w:pPr>
+        <w:ind w:left="3588" w:hanging="360"/>
+      </w:pPr>
+      <w:rPr>
+        <w:rFonts w:ascii="Symbol" w:hAnsi="Symbol" w:hint="default"/>
+      </w:rPr>
+    </w:lvl>
+    <w:lvl w:ilvl="4" w:tplc="04190003" w:tentative="1">
+      <w:start w:val="1"/>
+      <w:numFmt w:val="bullet"/>
+      <w:lvlText w:val="o"/>
+      <w:lvlJc w:val="left"/>
+      <w:pPr>
+        <w:ind w:left="4308" w:hanging="360"/>
+      </w:pPr>
+      <w:rPr>
+        <w:rFonts w:ascii="Courier New" w:hAnsi="Courier New" w:cs="Courier New" w:hint="default"/>
+      </w:rPr>
+    </w:lvl>
+    <w:lvl w:ilvl="5" w:tplc="04190005" w:tentative="1">
+      <w:start w:val="1"/>
+      <w:numFmt w:val="bullet"/>
+      <w:lvlText w:val=""/>
+      <w:lvlJc w:val="left"/>
+      <w:pPr>
+        <w:ind w:left="5028" w:hanging="360"/>
+      </w:pPr>
+      <w:rPr>
+        <w:rFonts w:ascii="Wingdings" w:hAnsi="Wingdings" w:hint="default"/>
+      </w:rPr>
+    </w:lvl>
+    <w:lvl w:ilvl="6" w:tplc="04190001" w:tentative="1">
+      <w:start w:val="1"/>
+      <w:numFmt w:val="bullet"/>
+      <w:lvlText w:val=""/>
+      <w:lvlJc w:val="left"/>
+      <w:pPr>
+        <w:ind w:left="5748" w:hanging="360"/>
+      </w:pPr>
+      <w:rPr>
+        <w:rFonts w:ascii="Symbol" w:hAnsi="Symbol" w:hint="default"/>
+      </w:rPr>
+    </w:lvl>
+    <w:lvl w:ilvl="7" w:tplc="04190003" w:tentative="1">
+      <w:start w:val="1"/>
+      <w:numFmt w:val="bullet"/>
+      <w:lvlText w:val="o"/>
+      <w:lvlJc w:val="left"/>
+      <w:pPr>
+        <w:ind w:left="6468" w:hanging="360"/>
+      </w:pPr>
+      <w:rPr>
+        <w:rFonts w:ascii="Courier New" w:hAnsi="Courier New" w:cs="Courier New" w:hint="default"/>
+      </w:rPr>
+    </w:lvl>
+    <w:lvl w:ilvl="8" w:tplc="04190005" w:tentative="1">
+      <w:start w:val="1"/>
+      <w:numFmt w:val="bullet"/>
+      <w:lvlText w:val=""/>
+      <w:lvlJc w:val="left"/>
+      <w:pPr>
+        <w:ind w:left="7188" w:hanging="360"/>
+      </w:pPr>
+      <w:rPr>
+        <w:rFonts w:ascii="Wingdings" w:hAnsi="Wingdings" w:hint="default"/>
+      </w:rPr>
+    </w:lvl>
+  </w:abstractNum>
+  <w:abstractNum w:abstractNumId="18" w15:restartNumberingAfterBreak="0">
     <w:nsid w:val="7DD7030A"/>
     <w:multiLevelType w:val="hybridMultilevel"/>
     <w:tmpl w:val="ACB8A8D4"/>
@@ -11936,18 +14615,21 @@
       </w:pPr>
     </w:lvl>
   </w:abstractNum>
-  <w:abstractNum w:abstractNumId="16" w15:restartNumberingAfterBreak="0">
+  <w:abstractNum w:abstractNumId="19" w15:restartNumberingAfterBreak="0">
     <w:nsid w:val="7F3E50F8"/>
     <w:multiLevelType w:val="hybridMultilevel"/>
-    <w:tmpl w:val="400C91E0"/>
-    <w:lvl w:ilvl="0" w:tplc="0419000F">
+    <w:tmpl w:val="94422A6C"/>
+    <w:lvl w:ilvl="0" w:tplc="D9C4F6D4">
       <w:start w:val="1"/>
       <w:numFmt w:val="decimal"/>
-      <w:lvlText w:val="%1."/>
+      <w:lvlText w:val="%1.3"/>
       <w:lvlJc w:val="left"/>
       <w:pPr>
         <w:ind w:left="1145" w:hanging="360"/>
       </w:pPr>
+      <w:rPr>
+        <w:rFonts w:hint="default"/>
+      </w:rPr>
     </w:lvl>
     <w:lvl w:ilvl="1" w:tplc="04190019" w:tentative="1">
       <w:start w:val="1"/>
@@ -12035,13 +14717,13 @@
     <w:abstractNumId w:val="0"/>
   </w:num>
   <w:num w:numId="5">
-    <w:abstractNumId w:val="13"/>
+    <w:abstractNumId w:val="14"/>
   </w:num>
   <w:num w:numId="6">
     <w:abstractNumId w:val="8"/>
   </w:num>
   <w:num w:numId="7">
-    <w:abstractNumId w:val="15"/>
+    <w:abstractNumId w:val="18"/>
   </w:num>
   <w:num w:numId="8">
     <w:abstractNumId w:val="5"/>
@@ -12053,25 +14735,34 @@
     <w:abstractNumId w:val="4"/>
   </w:num>
   <w:num w:numId="11">
-    <w:abstractNumId w:val="9"/>
+    <w:abstractNumId w:val="10"/>
   </w:num>
   <w:num w:numId="12">
-    <w:abstractNumId w:val="11"/>
+    <w:abstractNumId w:val="12"/>
   </w:num>
   <w:num w:numId="13">
-    <w:abstractNumId w:val="14"/>
+    <w:abstractNumId w:val="16"/>
   </w:num>
   <w:num w:numId="14">
-    <w:abstractNumId w:val="16"/>
+    <w:abstractNumId w:val="19"/>
   </w:num>
   <w:num w:numId="15">
     <w:abstractNumId w:val="7"/>
   </w:num>
   <w:num w:numId="16">
-    <w:abstractNumId w:val="12"/>
+    <w:abstractNumId w:val="13"/>
   </w:num>
   <w:num w:numId="17">
-    <w:abstractNumId w:val="10"/>
+    <w:abstractNumId w:val="11"/>
+  </w:num>
+  <w:num w:numId="18">
+    <w:abstractNumId w:val="15"/>
+  </w:num>
+  <w:num w:numId="19">
+    <w:abstractNumId w:val="17"/>
+  </w:num>
+  <w:num w:numId="20">
+    <w:abstractNumId w:val="9"/>
   </w:num>
 </w:numbering>
 </file>
@@ -12824,6 +15515,91 @@
       </w:tblBorders>
     </w:tblPr>
   </w:style>
+  <w:style w:type="paragraph" w:customStyle="1" w:styleId="a9">
+    <w:name w:val="Обычный_КурсовойПроект"/>
+    <w:basedOn w:val="a"/>
+    <w:link w:val="aa"/>
+    <w:qFormat/>
+    <w:rsid w:val="004767D2"/>
+    <w:pPr>
+      <w:keepLines/>
+      <w:widowControl/>
+      <w:ind w:firstLine="709"/>
+    </w:pPr>
+    <w:rPr>
+      <w:rFonts w:eastAsiaTheme="minorHAnsi" w:cstheme="minorBidi"/>
+      <w:snapToGrid/>
+      <w:szCs w:val="22"/>
+      <w:lang w:eastAsia="en-US"/>
+    </w:rPr>
+  </w:style>
+  <w:style w:type="character" w:customStyle="1" w:styleId="aa">
+    <w:name w:val="Обычный_КурсовойПроект Знак"/>
+    <w:basedOn w:val="a0"/>
+    <w:link w:val="a9"/>
+    <w:rsid w:val="004767D2"/>
+    <w:rPr>
+      <w:rFonts w:ascii="Times New Roman" w:hAnsi="Times New Roman"/>
+      <w:sz w:val="28"/>
+    </w:rPr>
+  </w:style>
+  <w:style w:type="character" w:customStyle="1" w:styleId="ab">
+    <w:name w:val="!Обычный обзац Знак"/>
+    <w:basedOn w:val="a0"/>
+    <w:link w:val="ac"/>
+    <w:locked/>
+    <w:rsid w:val="00B156E3"/>
+    <w:rPr>
+      <w:rFonts w:ascii="Times New Roman" w:hAnsi="Times New Roman" w:cs="Times New Roman"/>
+      <w:sz w:val="28"/>
+      <w:szCs w:val="28"/>
+    </w:rPr>
+  </w:style>
+  <w:style w:type="paragraph" w:customStyle="1" w:styleId="ac">
+    <w:name w:val="!Обычный обзац"/>
+    <w:basedOn w:val="a"/>
+    <w:link w:val="ab"/>
+    <w:qFormat/>
+    <w:rsid w:val="00B156E3"/>
+    <w:pPr>
+      <w:widowControl/>
+      <w:ind w:firstLine="709"/>
+      <w:contextualSpacing/>
+    </w:pPr>
+    <w:rPr>
+      <w:rFonts w:eastAsiaTheme="minorHAnsi"/>
+      <w:snapToGrid/>
+      <w:szCs w:val="28"/>
+      <w:lang w:eastAsia="en-US"/>
+    </w:rPr>
+  </w:style>
+  <w:style w:type="paragraph" w:customStyle="1" w:styleId="110">
+    <w:name w:val="11"/>
+    <w:basedOn w:val="a"/>
+    <w:link w:val="111"/>
+    <w:qFormat/>
+    <w:rsid w:val="0043765C"/>
+    <w:pPr>
+      <w:widowControl/>
+      <w:ind w:firstLine="426"/>
+    </w:pPr>
+    <w:rPr>
+      <w:rFonts w:eastAsiaTheme="minorHAnsi" w:cstheme="minorBidi"/>
+      <w:snapToGrid/>
+      <w:szCs w:val="22"/>
+      <w:lang w:eastAsia="en-US"/>
+    </w:rPr>
+  </w:style>
+  <w:style w:type="character" w:customStyle="1" w:styleId="111">
+    <w:name w:val="11 Знак"/>
+    <w:basedOn w:val="a0"/>
+    <w:link w:val="110"/>
+    <w:rsid w:val="0043765C"/>
+    <w:rPr>
+      <w:rFonts w:ascii="Times New Roman" w:hAnsi="Times New Roman"/>
+      <w:sz w:val="28"/>
+    </w:rPr>
+  </w:style>
 </w:styles>
 </file>
 
@@ -13093,7 +15869,7 @@
 </file>
 
 <file path=customXml/itemProps1.xml><?xml version="1.0" encoding="utf-8"?>
-<ds:datastoreItem xmlns:ds="http://schemas.openxmlformats.org/officeDocument/2006/customXml" ds:itemID="{A4E39D49-A057-4274-8677-83A6346EC4B2}">
+<ds:datastoreItem xmlns:ds="http://schemas.openxmlformats.org/officeDocument/2006/customXml" ds:itemID="{727158A2-78DB-4D68-9D5B-90B0A9D1185D}">
   <ds:schemaRefs>
     <ds:schemaRef ds:uri="http://schemas.openxmlformats.org/officeDocument/2006/bibliography"/>
   </ds:schemaRefs>
